--- a/法令ファイル/独立行政法人情報処理推進機構の業務運営、財務及び会計並びに人事管理に関する省令/独立行政法人情報処理推進機構の業務運営、財務及び会計並びに人事管理に関する省令（平成十五年厚生労働省・経済産業省令第三号）.docx
+++ b/法令ファイル/独立行政法人情報処理推進機構の業務運営、財務及び会計並びに人事管理に関する省令/独立行政法人情報処理推進機構の業務運営、財務及び会計並びに人事管理に関する省令（平成十五年厚生労働省・経済産業省令第三号）.docx
@@ -53,56 +53,40 @@
       </w:pPr>
       <w:r>
         <w:t>監事は、その職務を適切に遂行するため、次に掲げる者との意思疎通を図り、情報の収集及び監査の環境の整備に努めなければならない。</w:t>
-      </w:r>
-    </w:p>
-    <w:p>
-      <w:pPr>
-        <w:pStyle w:val="Heading6"/>
+        <w:br/>
+        <w:t>この場合において、役員（監事を除く。第一号及び第五項において同じ。）は、監事の職務の執行のための必要な体制の整備に留意しなければならない。</w:t>
+      </w:r>
+    </w:p>
+    <w:p>
+      <w:pPr>
+        <w:pStyle w:val="ListBullet"/>
         <w:ind w:left="880"/>
       </w:pPr>
       <w:r>
         <w:t>一</w:t>
-      </w:r>
-    </w:p>
-    <w:p>
-      <w:pPr>
+        <w:br/>
+        <w:t>機構の役員及び職員</w:t>
+      </w:r>
+    </w:p>
+    <w:p>
+      <w:pPr>
+        <w:pStyle w:val="ListBullet"/>
         <w:ind w:left="880"/>
       </w:pPr>
       <w:r>
-        <w:t>機構の役員及び職員</w:t>
-      </w:r>
-    </w:p>
-    <w:p>
-      <w:pPr>
-        <w:pStyle w:val="Heading6"/>
+        <w:t>二</w:t>
+        <w:br/>
+        <w:t>機構の子法人（通則法第十九条第七項に規定する子法人をいう。以下同じ。）の取締役、会計参与、執行役、業務を執行する社員、会社法（平成十七年法律第八十六号）第五百九十八条第一項の職務を行うべき者その他これらの者に相当する者及び使用人</w:t>
+      </w:r>
+    </w:p>
+    <w:p>
+      <w:pPr>
+        <w:pStyle w:val="ListBullet"/>
         <w:ind w:left="880"/>
       </w:pPr>
       <w:r>
-        <w:t>二</w:t>
-      </w:r>
-    </w:p>
-    <w:p>
-      <w:pPr>
-        <w:ind w:left="880"/>
-      </w:pPr>
-      <w:r>
-        <w:t>機構の子法人（通則法第十九条第七項に規定する子法人をいう。以下同じ。）の取締役、会計参与、執行役、業務を執行する社員、会社法（平成十七年法律第八十六号）第五百九十八条第一項の職務を行うべき者その他これらの者に相当する者及び使用人</w:t>
-      </w:r>
-    </w:p>
-    <w:p>
-      <w:pPr>
-        <w:pStyle w:val="Heading6"/>
-        <w:ind w:left="880"/>
-      </w:pPr>
-      <w:r>
         <w:t>三</w:t>
-      </w:r>
-    </w:p>
-    <w:p>
-      <w:pPr>
-        <w:ind w:left="880"/>
-      </w:pPr>
-      <w:r>
+        <w:br/>
         <w:t>その他監事が適切に職務を遂行するに当たり意思疎通を図るべき者</w:t>
       </w:r>
     </w:p>
@@ -159,452 +143,302 @@
     </w:p>
     <w:p>
       <w:pPr>
-        <w:pStyle w:val="Heading6"/>
+        <w:pStyle w:val="ListBullet"/>
         <w:ind w:left="880"/>
       </w:pPr>
       <w:r>
         <w:t>一</w:t>
-      </w:r>
-    </w:p>
-    <w:p>
-      <w:pPr>
+        <w:br/>
+        <w:t>監事の監査の方法及びその内容</w:t>
+      </w:r>
+    </w:p>
+    <w:p>
+      <w:pPr>
+        <w:pStyle w:val="ListBullet"/>
         <w:ind w:left="880"/>
       </w:pPr>
       <w:r>
-        <w:t>監事の監査の方法及びその内容</w:t>
-      </w:r>
-    </w:p>
-    <w:p>
-      <w:pPr>
-        <w:pStyle w:val="Heading6"/>
+        <w:t>二</w:t>
+        <w:br/>
+        <w:t>機構の業務が、法令等に従って適正に実施されているかどうか及び中期目標の着実な達成に向け効果的かつ効率的に実施されているかどうかについての意見</w:t>
+      </w:r>
+    </w:p>
+    <w:p>
+      <w:pPr>
+        <w:pStyle w:val="ListBullet"/>
         <w:ind w:left="880"/>
       </w:pPr>
       <w:r>
+        <w:t>三</w:t>
+        <w:br/>
+        <w:t>機構の役員の職務の執行が法令等に適合することを確保するための体制その他機構の業務の適正を確保するための体制の整備及び運用についての意見</w:t>
+      </w:r>
+    </w:p>
+    <w:p>
+      <w:pPr>
+        <w:pStyle w:val="ListBullet"/>
+        <w:ind w:left="880"/>
+      </w:pPr>
+      <w:r>
+        <w:t>四</w:t>
+        <w:br/>
+        <w:t>機構の役員の職務の遂行に関し、不正の行為又は法令等に違反する重大な事実があったときは、その事実</w:t>
+      </w:r>
+    </w:p>
+    <w:p>
+      <w:pPr>
+        <w:pStyle w:val="ListBullet"/>
+        <w:ind w:left="880"/>
+      </w:pPr>
+      <w:r>
+        <w:t>五</w:t>
+        <w:br/>
+        <w:t>監査のため必要な調査ができなかったときは、その旨及びその理由</w:t>
+      </w:r>
+    </w:p>
+    <w:p>
+      <w:pPr>
+        <w:pStyle w:val="ListBullet"/>
+        <w:ind w:left="880"/>
+      </w:pPr>
+      <w:r>
+        <w:t>六</w:t>
+        <w:br/>
+        <w:t>監査報告を作成した日</w:t>
+      </w:r>
+    </w:p>
+    <w:p>
+      <w:pPr>
+        <w:pStyle w:val="Heading4"/>
+      </w:pPr>
+      <w:r>
+        <w:t>第一条の三（監事の調査の対象となる書類）</w:t>
+      </w:r>
+    </w:p>
+    <w:p>
+      <w:r>
+        <w:t>機構に係る通則法第十九条第六項第二号に規定する主務省令で定める書類は、情報処理の促進に関する法律（以下「法」という。）及び情報処理の促進に関する法律施行令（以下「施行令」という。）の規定に基づき経済産業大臣又は厚生労働大臣に提出する書類とする。</w:t>
+      </w:r>
+    </w:p>
+    <w:p>
+      <w:pPr>
+        <w:pStyle w:val="Heading4"/>
+      </w:pPr>
+      <w:r>
+        <w:t>第一条の四（業務方法書の記載事項）</w:t>
+      </w:r>
+    </w:p>
+    <w:p>
+      <w:r>
+        <w:t>機構に係る通則法第二十八条第二項の主務省令で定める業務方法書に記載すべき事項は、次のとおりとする。</w:t>
+      </w:r>
+    </w:p>
+    <w:p>
+      <w:pPr>
+        <w:pStyle w:val="ListBullet"/>
+        <w:ind w:left="880"/>
+      </w:pPr>
+      <w:r>
+        <w:t>一</w:t>
+        <w:br/>
+        <w:t>法第五十一条第一項第一号に規定するプログラムの開発に関する事項</w:t>
+      </w:r>
+    </w:p>
+    <w:p>
+      <w:pPr>
+        <w:pStyle w:val="ListBullet"/>
+        <w:ind w:left="880"/>
+      </w:pPr>
+      <w:r>
         <w:t>二</w:t>
-      </w:r>
-    </w:p>
-    <w:p>
-      <w:pPr>
+        <w:br/>
+        <w:t>法第五十一条第一項第二号に規定するプログラムの普及に関する事項</w:t>
+      </w:r>
+    </w:p>
+    <w:p>
+      <w:pPr>
+        <w:pStyle w:val="ListBullet"/>
         <w:ind w:left="880"/>
       </w:pPr>
       <w:r>
-        <w:t>機構の業務が、法令等に従って適正に実施されているかどうか及び中期目標の着実な達成に向け効果的かつ効率的に実施されているかどうかについての意見</w:t>
-      </w:r>
-    </w:p>
-    <w:p>
-      <w:pPr>
-        <w:pStyle w:val="Heading6"/>
+        <w:t>三</w:t>
+        <w:br/>
+        <w:t>法第五十一条第一項第三号及び第四号に規定する債務保証に関する事項</w:t>
+      </w:r>
+    </w:p>
+    <w:p>
+      <w:pPr>
+        <w:pStyle w:val="ListBullet"/>
         <w:ind w:left="880"/>
       </w:pPr>
       <w:r>
-        <w:t>三</w:t>
-      </w:r>
-    </w:p>
-    <w:p>
-      <w:pPr>
+        <w:t>四</w:t>
+        <w:br/>
+        <w:t>法第五十一条第一項第五号に規定する技術上の評価及び情報処理サービス業を営む者の事業の適正な実施に必要な能力の評価に関する事項</w:t>
+      </w:r>
+    </w:p>
+    <w:p>
+      <w:pPr>
+        <w:pStyle w:val="ListBullet"/>
         <w:ind w:left="880"/>
       </w:pPr>
       <w:r>
-        <w:t>機構の役員の職務の執行が法令等に適合することを確保するための体制その他機構の業務の適正を確保するための体制の整備及び運用についての意見</w:t>
-      </w:r>
-    </w:p>
-    <w:p>
-      <w:pPr>
-        <w:pStyle w:val="Heading6"/>
+        <w:t>五</w:t>
+        <w:br/>
+        <w:t>法第五十一条第一項第六号に規定するサイバーセキュリティに関する講習に関する事項</w:t>
+      </w:r>
+    </w:p>
+    <w:p>
+      <w:pPr>
+        <w:pStyle w:val="ListBullet"/>
         <w:ind w:left="880"/>
       </w:pPr>
       <w:r>
-        <w:t>四</w:t>
-      </w:r>
-    </w:p>
-    <w:p>
-      <w:pPr>
+        <w:t>六</w:t>
+        <w:br/>
+        <w:t>法第五十一条第一項第七号に規定する調査及びその成果の普及に関する事項</w:t>
+      </w:r>
+    </w:p>
+    <w:p>
+      <w:pPr>
+        <w:pStyle w:val="ListBullet"/>
         <w:ind w:left="880"/>
       </w:pPr>
       <w:r>
-        <w:t>機構の役員の職務の遂行に関し、不正の行為又は法令等に違反する重大な事実があったときは、その事実</w:t>
-      </w:r>
-    </w:p>
-    <w:p>
-      <w:pPr>
-        <w:pStyle w:val="Heading6"/>
+        <w:t>七</w:t>
+        <w:br/>
+        <w:t>法第五十一条第一項第八号に規定する異なる複数の情報システムの連携の仕組み並びに当該連携に係る運用及び管理の方法に関する調査研究並びにその成果の普及その他の当該連携の促進に関する事項</w:t>
+      </w:r>
+    </w:p>
+    <w:p>
+      <w:pPr>
+        <w:pStyle w:val="ListBullet"/>
         <w:ind w:left="880"/>
       </w:pPr>
       <w:r>
-        <w:t>五</w:t>
-      </w:r>
-    </w:p>
-    <w:p>
-      <w:pPr>
+        <w:t>八</w:t>
+        <w:br/>
+        <w:t>法第五十一条第一項第九号に規定する専門家の派遣その他情報処理システムの運用及び管理に関し必要な協力に関する事項</w:t>
+      </w:r>
+    </w:p>
+    <w:p>
+      <w:pPr>
+        <w:pStyle w:val="ListBullet"/>
         <w:ind w:left="880"/>
       </w:pPr>
       <w:r>
-        <w:t>監査のため必要な調査ができなかったときは、その旨及びその理由</w:t>
-      </w:r>
-    </w:p>
-    <w:p>
-      <w:pPr>
-        <w:pStyle w:val="Heading6"/>
+        <w:t>九</w:t>
+        <w:br/>
+        <w:t>法第五十一条第一項第十号に規定する中小企業支援法（昭和三十八年法律第百四十七号）第十七条に規定する業務に関する事項</w:t>
+      </w:r>
+    </w:p>
+    <w:p>
+      <w:pPr>
+        <w:pStyle w:val="ListBullet"/>
         <w:ind w:left="880"/>
       </w:pPr>
       <w:r>
-        <w:t>六</w:t>
-      </w:r>
-    </w:p>
-    <w:p>
-      <w:pPr>
+        <w:t>十</w:t>
+        <w:br/>
+        <w:t>法第五十一条第一項第十一号に規定する中小企業等経営強化法（平成十一年法律第十八号）第四十六条に規定する業務に関する事項</w:t>
+      </w:r>
+    </w:p>
+    <w:p>
+      <w:pPr>
+        <w:pStyle w:val="ListBullet"/>
         <w:ind w:left="880"/>
       </w:pPr>
       <w:r>
-        <w:t>監査報告を作成した日</w:t>
-      </w:r>
-    </w:p>
-    <w:p>
-      <w:pPr>
-        <w:pStyle w:val="Heading4"/>
-      </w:pPr>
-      <w:r>
-        <w:t>第一条の三（監事の調査の対象となる書類）</w:t>
-      </w:r>
-    </w:p>
-    <w:p>
-      <w:r>
-        <w:t>機構に係る通則法第十九条第六項第二号に規定する主務省令で定める書類は、情報処理の促進に関する法律（以下「法」という。）及び情報処理の促進に関する法律施行令（以下「施行令」という。）の規定に基づき経済産業大臣又は厚生労働大臣に提出する書類とする。</w:t>
-      </w:r>
-    </w:p>
-    <w:p>
-      <w:pPr>
-        <w:pStyle w:val="Heading4"/>
-      </w:pPr>
-      <w:r>
-        <w:t>第一条の四（業務方法書の記載事項）</w:t>
-      </w:r>
-    </w:p>
-    <w:p>
-      <w:r>
-        <w:t>機構に係る通則法第二十八条第二項の主務省令で定める業務方法書に記載すべき事項は、次のとおりとする。</w:t>
-      </w:r>
-    </w:p>
-    <w:p>
-      <w:pPr>
-        <w:pStyle w:val="Heading6"/>
+        <w:t>十一</w:t>
+        <w:br/>
+        <w:t>法第五十一条第一項第十二号に規定する地域経済牽引事業の促進による地域の成長発展の基盤強化に関する法律（平成十九年法律第四十号）第八条第三項に規定する業務に関する事項</w:t>
+      </w:r>
+    </w:p>
+    <w:p>
+      <w:pPr>
+        <w:pStyle w:val="ListBullet"/>
         <w:ind w:left="880"/>
       </w:pPr>
       <w:r>
-        <w:t>一</w:t>
-      </w:r>
-    </w:p>
-    <w:p>
-      <w:pPr>
+        <w:t>十二</w:t>
+        <w:br/>
+        <w:t>法第五十一条第一項第十三号に規定する産業競争力強化法（平成二十五年法律第九十八号）第七十七条に規定する業務に関する事項</w:t>
+      </w:r>
+    </w:p>
+    <w:p>
+      <w:pPr>
+        <w:pStyle w:val="ListBullet"/>
         <w:ind w:left="880"/>
       </w:pPr>
       <w:r>
-        <w:t>法第五十一条第一項第一号に規定するプログラムの開発に関する事項</w:t>
-      </w:r>
-    </w:p>
-    <w:p>
-      <w:pPr>
-        <w:pStyle w:val="Heading6"/>
+        <w:t>十三</w:t>
+        <w:br/>
+        <w:t>法第五十一条第一項第十四号に規定する生産性向上特別措置法（平成三十年法律第二十五号）第二十八条第一項から第四項までに規定する業務に関する事項</w:t>
+      </w:r>
+    </w:p>
+    <w:p>
+      <w:pPr>
+        <w:pStyle w:val="ListBullet"/>
         <w:ind w:left="880"/>
       </w:pPr>
       <w:r>
-        <w:t>二</w:t>
-      </w:r>
-    </w:p>
-    <w:p>
-      <w:pPr>
+        <w:t>十四</w:t>
+        <w:br/>
+        <w:t>法第五十一条第一項第十五号に規定する附帯する業務に関する事項</w:t>
+      </w:r>
+    </w:p>
+    <w:p>
+      <w:pPr>
+        <w:pStyle w:val="ListBullet"/>
         <w:ind w:left="880"/>
       </w:pPr>
       <w:r>
-        <w:t>法第五十一条第一項第二号に規定するプログラムの普及に関する事項</w:t>
-      </w:r>
-    </w:p>
-    <w:p>
-      <w:pPr>
-        <w:pStyle w:val="Heading6"/>
+        <w:t>十五</w:t>
+        <w:br/>
+        <w:t>法第五十一条第一項第十六号に規定する中小企業等経営強化法第七十条第一項各号に掲げる業務（以下「情報関連人材育成推進業務」という。）に関する事項</w:t>
+      </w:r>
+    </w:p>
+    <w:p>
+      <w:pPr>
+        <w:pStyle w:val="ListBullet"/>
         <w:ind w:left="880"/>
       </w:pPr>
       <w:r>
-        <w:t>三</w:t>
-      </w:r>
-    </w:p>
-    <w:p>
-      <w:pPr>
+        <w:t>十六</w:t>
+        <w:br/>
+        <w:t>法第五十一条第二項に規定する事務に関する事項</w:t>
+      </w:r>
+    </w:p>
+    <w:p>
+      <w:pPr>
+        <w:pStyle w:val="ListBullet"/>
         <w:ind w:left="880"/>
       </w:pPr>
       <w:r>
-        <w:t>法第五十一条第一項第三号及び第四号に規定する債務保証に関する事項</w:t>
-      </w:r>
-    </w:p>
-    <w:p>
-      <w:pPr>
-        <w:pStyle w:val="Heading6"/>
+        <w:t>十七</w:t>
+        <w:br/>
+        <w:t>業務委託の基準</w:t>
+      </w:r>
+    </w:p>
+    <w:p>
+      <w:pPr>
+        <w:pStyle w:val="ListBullet"/>
         <w:ind w:left="880"/>
       </w:pPr>
       <w:r>
-        <w:t>四</w:t>
-      </w:r>
-    </w:p>
-    <w:p>
-      <w:pPr>
+        <w:t>十八</w:t>
+        <w:br/>
+        <w:t>競争その他契約に関する基本的事項</w:t>
+      </w:r>
+    </w:p>
+    <w:p>
+      <w:pPr>
+        <w:pStyle w:val="ListBullet"/>
         <w:ind w:left="880"/>
       </w:pPr>
       <w:r>
-        <w:t>法第五十一条第一項第五号に規定する技術上の評価及び情報処理サービス業を営む者の事業の適正な実施に必要な能力の評価に関する事項</w:t>
-      </w:r>
-    </w:p>
-    <w:p>
-      <w:pPr>
-        <w:pStyle w:val="Heading6"/>
-        <w:ind w:left="880"/>
-      </w:pPr>
-      <w:r>
-        <w:t>五</w:t>
-      </w:r>
-    </w:p>
-    <w:p>
-      <w:pPr>
-        <w:ind w:left="880"/>
-      </w:pPr>
-      <w:r>
-        <w:t>法第五十一条第一項第六号に規定するサイバーセキュリティに関する講習に関する事項</w:t>
-      </w:r>
-    </w:p>
-    <w:p>
-      <w:pPr>
-        <w:pStyle w:val="Heading6"/>
-        <w:ind w:left="880"/>
-      </w:pPr>
-      <w:r>
-        <w:t>六</w:t>
-      </w:r>
-    </w:p>
-    <w:p>
-      <w:pPr>
-        <w:ind w:left="880"/>
-      </w:pPr>
-      <w:r>
-        <w:t>法第五十一条第一項第七号に規定する調査及びその成果の普及に関する事項</w:t>
-      </w:r>
-    </w:p>
-    <w:p>
-      <w:pPr>
-        <w:pStyle w:val="Heading6"/>
-        <w:ind w:left="880"/>
-      </w:pPr>
-      <w:r>
-        <w:t>七</w:t>
-      </w:r>
-    </w:p>
-    <w:p>
-      <w:pPr>
-        <w:ind w:left="880"/>
-      </w:pPr>
-      <w:r>
-        <w:t>法第五十一条第一項第八号に規定する異なる複数の情報システムの連携の仕組み並びに当該連携に係る運用及び管理の方法に関する調査研究並びにその成果の普及その他の当該連携の促進に関する事項</w:t>
-      </w:r>
-    </w:p>
-    <w:p>
-      <w:pPr>
-        <w:pStyle w:val="Heading6"/>
-        <w:ind w:left="880"/>
-      </w:pPr>
-      <w:r>
-        <w:t>八</w:t>
-      </w:r>
-    </w:p>
-    <w:p>
-      <w:pPr>
-        <w:ind w:left="880"/>
-      </w:pPr>
-      <w:r>
-        <w:t>法第五十一条第一項第九号に規定する専門家の派遣その他情報処理システムの運用及び管理に関し必要な協力に関する事項</w:t>
-      </w:r>
-    </w:p>
-    <w:p>
-      <w:pPr>
-        <w:pStyle w:val="Heading6"/>
-        <w:ind w:left="880"/>
-      </w:pPr>
-      <w:r>
-        <w:t>九</w:t>
-      </w:r>
-    </w:p>
-    <w:p>
-      <w:pPr>
-        <w:ind w:left="880"/>
-      </w:pPr>
-      <w:r>
-        <w:t>法第五十一条第一項第十号に規定する中小企業支援法（昭和三十八年法律第百四十七号）第十七条に規定する業務に関する事項</w:t>
-      </w:r>
-    </w:p>
-    <w:p>
-      <w:pPr>
-        <w:pStyle w:val="Heading6"/>
-        <w:ind w:left="880"/>
-      </w:pPr>
-      <w:r>
-        <w:t>十</w:t>
-      </w:r>
-    </w:p>
-    <w:p>
-      <w:pPr>
-        <w:ind w:left="880"/>
-      </w:pPr>
-      <w:r>
-        <w:t>法第五十一条第一項第十一号に規定する中小企業等経営強化法（平成十一年法律第十八号）第四十六条に規定する業務に関する事項</w:t>
-      </w:r>
-    </w:p>
-    <w:p>
-      <w:pPr>
-        <w:pStyle w:val="Heading6"/>
-        <w:ind w:left="880"/>
-      </w:pPr>
-      <w:r>
-        <w:t>十一</w:t>
-      </w:r>
-    </w:p>
-    <w:p>
-      <w:pPr>
-        <w:ind w:left="880"/>
-      </w:pPr>
-      <w:r>
-        <w:t>法第五十一条第一項第十二号に規定する地域経済牽引事業の促進による地域の成長発展の基盤強化に関する法律（平成十九年法律第四十号）第八条第三項に規定する業務に関する事項</w:t>
-      </w:r>
-    </w:p>
-    <w:p>
-      <w:pPr>
-        <w:pStyle w:val="Heading6"/>
-        <w:ind w:left="880"/>
-      </w:pPr>
-      <w:r>
-        <w:t>十二</w:t>
-      </w:r>
-    </w:p>
-    <w:p>
-      <w:pPr>
-        <w:ind w:left="880"/>
-      </w:pPr>
-      <w:r>
-        <w:t>法第五十一条第一項第十三号に規定する産業競争力強化法（平成二十五年法律第九十八号）第七十七条に規定する業務に関する事項</w:t>
-      </w:r>
-    </w:p>
-    <w:p>
-      <w:pPr>
-        <w:pStyle w:val="Heading6"/>
-        <w:ind w:left="880"/>
-      </w:pPr>
-      <w:r>
-        <w:t>十三</w:t>
-      </w:r>
-    </w:p>
-    <w:p>
-      <w:pPr>
-        <w:ind w:left="880"/>
-      </w:pPr>
-      <w:r>
-        <w:t>法第五十一条第一項第十四号に規定する生産性向上特別措置法（平成三十年法律第二十五号）第二十八条第一項から第四項までに規定する業務に関する事項</w:t>
-      </w:r>
-    </w:p>
-    <w:p>
-      <w:pPr>
-        <w:pStyle w:val="Heading6"/>
-        <w:ind w:left="880"/>
-      </w:pPr>
-      <w:r>
-        <w:t>十四</w:t>
-      </w:r>
-    </w:p>
-    <w:p>
-      <w:pPr>
-        <w:ind w:left="880"/>
-      </w:pPr>
-      <w:r>
-        <w:t>法第五十一条第一項第十五号に規定する附帯する業務に関する事項</w:t>
-      </w:r>
-    </w:p>
-    <w:p>
-      <w:pPr>
-        <w:pStyle w:val="Heading6"/>
-        <w:ind w:left="880"/>
-      </w:pPr>
-      <w:r>
-        <w:t>十五</w:t>
-      </w:r>
-    </w:p>
-    <w:p>
-      <w:pPr>
-        <w:ind w:left="880"/>
-      </w:pPr>
-      <w:r>
-        <w:t>法第五十一条第一項第十六号に規定する中小企業等経営強化法第七十条第一項各号に掲げる業務（以下「情報関連人材育成推進業務」という。）に関する事項</w:t>
-      </w:r>
-    </w:p>
-    <w:p>
-      <w:pPr>
-        <w:pStyle w:val="Heading6"/>
-        <w:ind w:left="880"/>
-      </w:pPr>
-      <w:r>
-        <w:t>十六</w:t>
-      </w:r>
-    </w:p>
-    <w:p>
-      <w:pPr>
-        <w:ind w:left="880"/>
-      </w:pPr>
-      <w:r>
-        <w:t>法第五十一条第二項に規定する事務に関する事項</w:t>
-      </w:r>
-    </w:p>
-    <w:p>
-      <w:pPr>
-        <w:pStyle w:val="Heading6"/>
-        <w:ind w:left="880"/>
-      </w:pPr>
-      <w:r>
-        <w:t>十七</w:t>
-      </w:r>
-    </w:p>
-    <w:p>
-      <w:pPr>
-        <w:ind w:left="880"/>
-      </w:pPr>
-      <w:r>
-        <w:t>業務委託の基準</w:t>
-      </w:r>
-    </w:p>
-    <w:p>
-      <w:pPr>
-        <w:pStyle w:val="Heading6"/>
-        <w:ind w:left="880"/>
-      </w:pPr>
-      <w:r>
-        <w:t>十八</w:t>
-      </w:r>
-    </w:p>
-    <w:p>
-      <w:pPr>
-        <w:ind w:left="880"/>
-      </w:pPr>
-      <w:r>
-        <w:t>競争その他契約に関する基本的事項</w:t>
-      </w:r>
-    </w:p>
-    <w:p>
-      <w:pPr>
-        <w:pStyle w:val="Heading6"/>
-        <w:ind w:left="880"/>
-      </w:pPr>
-      <w:r>
         <w:t>十九</w:t>
-      </w:r>
-    </w:p>
-    <w:p>
-      <w:pPr>
-        <w:ind w:left="880"/>
-      </w:pPr>
-      <w:r>
+        <w:br/>
         <w:t>その他機構の業務の執行に関して必要な事項</w:t>
       </w:r>
     </w:p>
@@ -653,69 +487,45 @@
     </w:p>
     <w:p>
       <w:pPr>
-        <w:pStyle w:val="Heading6"/>
+        <w:pStyle w:val="ListBullet"/>
         <w:ind w:left="880"/>
       </w:pPr>
       <w:r>
         <w:t>一</w:t>
-      </w:r>
-    </w:p>
-    <w:p>
-      <w:pPr>
+        <w:br/>
+        <w:t>施設及び設備に関する計画</w:t>
+      </w:r>
+    </w:p>
+    <w:p>
+      <w:pPr>
+        <w:pStyle w:val="ListBullet"/>
         <w:ind w:left="880"/>
       </w:pPr>
       <w:r>
-        <w:t>施設及び設備に関する計画</w:t>
-      </w:r>
-    </w:p>
-    <w:p>
-      <w:pPr>
-        <w:pStyle w:val="Heading6"/>
+        <w:t>二</w:t>
+        <w:br/>
+        <w:t>人事に関する計画（人員及び人件費の効率化に関する目標を含む。）</w:t>
+      </w:r>
+    </w:p>
+    <w:p>
+      <w:pPr>
+        <w:pStyle w:val="ListBullet"/>
         <w:ind w:left="880"/>
       </w:pPr>
       <w:r>
-        <w:t>二</w:t>
-      </w:r>
-    </w:p>
-    <w:p>
-      <w:pPr>
+        <w:t>三</w:t>
+        <w:br/>
+        <w:t>中期目標の期間を超える債務負担</w:t>
+      </w:r>
+    </w:p>
+    <w:p>
+      <w:pPr>
+        <w:pStyle w:val="ListBullet"/>
         <w:ind w:left="880"/>
       </w:pPr>
       <w:r>
-        <w:t>人事に関する計画（人員及び人件費の効率化に関する目標を含む。）</w:t>
-      </w:r>
-    </w:p>
-    <w:p>
-      <w:pPr>
-        <w:pStyle w:val="Heading6"/>
-        <w:ind w:left="880"/>
-      </w:pPr>
-      <w:r>
-        <w:t>三</w:t>
-      </w:r>
-    </w:p>
-    <w:p>
-      <w:pPr>
-        <w:ind w:left="880"/>
-      </w:pPr>
-      <w:r>
-        <w:t>中期目標の期間を超える債務負担</w:t>
-      </w:r>
-    </w:p>
-    <w:p>
-      <w:pPr>
-        <w:pStyle w:val="Heading6"/>
-        <w:ind w:left="880"/>
-      </w:pPr>
-      <w:r>
         <w:t>四</w:t>
-      </w:r>
-    </w:p>
-    <w:p>
-      <w:pPr>
-        <w:ind w:left="880"/>
-      </w:pPr>
-      <w:r>
+        <w:br/>
         <w:t>積立金の処分に関する事項</w:t>
       </w:r>
     </w:p>
@@ -760,6 +570,8 @@
     <w:p>
       <w:r>
         <w:t>機構に係る通則法第三十二条第二項の報告書には、当該報告書が次の表の上欄に掲げる報告書のいずれに該当するかに応じ、同表の下欄に掲げる事項を記載しなければならない。</w:t>
+        <w:br/>
+        <w:t>その際、機構は、当該報告書が同条第一項の評価の根拠となる情報を提供するために作成されるものであることに留意しつつ、機構の事務及び事業の性質、内容等に応じて区分して同欄に掲げる事項を記載するものとする。</w:t>
       </w:r>
     </w:p>
     <w:p>
@@ -927,242 +739,155 @@
     </w:p>
     <w:p>
       <w:pPr>
-        <w:pStyle w:val="Heading6"/>
+        <w:pStyle w:val="ListBullet"/>
         <w:ind w:left="880"/>
       </w:pPr>
       <w:r>
         <w:t>一</w:t>
-      </w:r>
-    </w:p>
-    <w:p>
-      <w:pPr>
+        <w:br/>
+        <w:t>機構の目的及び業務内容</w:t>
+      </w:r>
+    </w:p>
+    <w:p>
+      <w:pPr>
+        <w:pStyle w:val="ListBullet"/>
         <w:ind w:left="880"/>
       </w:pPr>
       <w:r>
-        <w:t>機構の目的及び業務内容</w:t>
-      </w:r>
-    </w:p>
-    <w:p>
-      <w:pPr>
-        <w:pStyle w:val="Heading6"/>
+        <w:t>二</w:t>
+        <w:br/>
+        <w:t>国の政策における機構の位置付け及び役割</w:t>
+      </w:r>
+    </w:p>
+    <w:p>
+      <w:pPr>
+        <w:pStyle w:val="ListBullet"/>
         <w:ind w:left="880"/>
       </w:pPr>
       <w:r>
-        <w:t>二</w:t>
-      </w:r>
-    </w:p>
-    <w:p>
-      <w:pPr>
+        <w:t>三</w:t>
+        <w:br/>
+        <w:t>中期目標の概要</w:t>
+      </w:r>
+    </w:p>
+    <w:p>
+      <w:pPr>
+        <w:pStyle w:val="ListBullet"/>
         <w:ind w:left="880"/>
       </w:pPr>
       <w:r>
-        <w:t>国の政策における機構の位置付け及び役割</w:t>
+        <w:t>四</w:t>
         <w:br/>
-      </w:r>
-    </w:p>
-    <w:p>
-      <w:pPr>
-        <w:pStyle w:val="Heading6"/>
+        <w:t>理事長の理念並びに運営上の方針及び戦略</w:t>
+      </w:r>
+    </w:p>
+    <w:p>
+      <w:pPr>
+        <w:pStyle w:val="ListBullet"/>
         <w:ind w:left="880"/>
       </w:pPr>
       <w:r>
-        <w:t>三</w:t>
-      </w:r>
-    </w:p>
-    <w:p>
-      <w:pPr>
+        <w:t>五</w:t>
+        <w:br/>
+        <w:t>中期計画及び年度計画の概要</w:t>
+      </w:r>
+    </w:p>
+    <w:p>
+      <w:pPr>
+        <w:pStyle w:val="ListBullet"/>
         <w:ind w:left="880"/>
       </w:pPr>
       <w:r>
-        <w:t>中期目標の概要</w:t>
+        <w:t>六</w:t>
         <w:br/>
-      </w:r>
-    </w:p>
-    <w:p>
-      <w:pPr>
-        <w:pStyle w:val="Heading6"/>
+        <w:t>持続的に適正なサービスを提供するための源泉</w:t>
+      </w:r>
+    </w:p>
+    <w:p>
+      <w:pPr>
+        <w:pStyle w:val="ListBullet"/>
         <w:ind w:left="880"/>
       </w:pPr>
       <w:r>
-        <w:t>四</w:t>
-      </w:r>
-    </w:p>
-    <w:p>
-      <w:pPr>
+        <w:t>七</w:t>
+        <w:br/>
+        <w:t>業務運営上の課題及びリスクの状況並びにその対応策</w:t>
+      </w:r>
+    </w:p>
+    <w:p>
+      <w:pPr>
+        <w:pStyle w:val="ListBullet"/>
         <w:ind w:left="880"/>
       </w:pPr>
       <w:r>
-        <w:t>理事長の理念並びに運営上の方針及び戦略</w:t>
+        <w:t>八</w:t>
         <w:br/>
-      </w:r>
-    </w:p>
-    <w:p>
-      <w:pPr>
-        <w:pStyle w:val="Heading6"/>
+        <w:t>業績の適正な評価に資する情報</w:t>
+      </w:r>
+    </w:p>
+    <w:p>
+      <w:pPr>
+        <w:pStyle w:val="ListBullet"/>
         <w:ind w:left="880"/>
       </w:pPr>
       <w:r>
-        <w:t>五</w:t>
-      </w:r>
-    </w:p>
-    <w:p>
-      <w:pPr>
+        <w:t>九</w:t>
+        <w:br/>
+        <w:t>業務の成果及び当該業務に要した資源</w:t>
+      </w:r>
+    </w:p>
+    <w:p>
+      <w:pPr>
+        <w:pStyle w:val="ListBullet"/>
         <w:ind w:left="880"/>
       </w:pPr>
       <w:r>
-        <w:t>中期計画及び年度計画の概要</w:t>
-      </w:r>
-    </w:p>
-    <w:p>
-      <w:pPr>
-        <w:pStyle w:val="Heading6"/>
+        <w:t>十</w:t>
+        <w:br/>
+        <w:t>予算及び決算の概要</w:t>
+      </w:r>
+    </w:p>
+    <w:p>
+      <w:pPr>
+        <w:pStyle w:val="ListBullet"/>
         <w:ind w:left="880"/>
       </w:pPr>
       <w:r>
-        <w:t>六</w:t>
-      </w:r>
-    </w:p>
-    <w:p>
-      <w:pPr>
+        <w:t>十一</w:t>
+        <w:br/>
+        <w:t>財務諸表の要約</w:t>
+      </w:r>
+    </w:p>
+    <w:p>
+      <w:pPr>
+        <w:pStyle w:val="ListBullet"/>
         <w:ind w:left="880"/>
       </w:pPr>
       <w:r>
-        <w:t>持続的に適正なサービスを提供するための源泉</w:t>
-      </w:r>
-    </w:p>
-    <w:p>
-      <w:pPr>
-        <w:pStyle w:val="Heading6"/>
+        <w:t>十二</w:t>
+        <w:br/>
+        <w:t>財政状態及び運営状況の理事長による説明</w:t>
+      </w:r>
+    </w:p>
+    <w:p>
+      <w:pPr>
+        <w:pStyle w:val="ListBullet"/>
         <w:ind w:left="880"/>
       </w:pPr>
       <w:r>
-        <w:t>七</w:t>
-      </w:r>
-    </w:p>
-    <w:p>
-      <w:pPr>
+        <w:t>十三</w:t>
+        <w:br/>
+        <w:t>内部統制の運用状況</w:t>
+      </w:r>
+    </w:p>
+    <w:p>
+      <w:pPr>
+        <w:pStyle w:val="ListBullet"/>
         <w:ind w:left="880"/>
       </w:pPr>
       <w:r>
-        <w:t>業務運営上の課題及びリスクの状況並びにその対応策</w:t>
-      </w:r>
-    </w:p>
-    <w:p>
-      <w:pPr>
-        <w:pStyle w:val="Heading6"/>
-        <w:ind w:left="880"/>
-      </w:pPr>
-      <w:r>
-        <w:t>八</w:t>
-      </w:r>
-    </w:p>
-    <w:p>
-      <w:pPr>
-        <w:ind w:left="880"/>
-      </w:pPr>
-      <w:r>
-        <w:t>業績の適正な評価に資する情報</w:t>
-      </w:r>
-    </w:p>
-    <w:p>
-      <w:pPr>
-        <w:pStyle w:val="Heading6"/>
-        <w:ind w:left="880"/>
-      </w:pPr>
-      <w:r>
-        <w:t>九</w:t>
-      </w:r>
-    </w:p>
-    <w:p>
-      <w:pPr>
-        <w:ind w:left="880"/>
-      </w:pPr>
-      <w:r>
-        <w:t>業務の成果及び当該業務に要した資源</w:t>
-      </w:r>
-    </w:p>
-    <w:p>
-      <w:pPr>
-        <w:pStyle w:val="Heading6"/>
-        <w:ind w:left="880"/>
-      </w:pPr>
-      <w:r>
-        <w:t>十</w:t>
-      </w:r>
-    </w:p>
-    <w:p>
-      <w:pPr>
-        <w:ind w:left="880"/>
-      </w:pPr>
-      <w:r>
-        <w:t>予算及び決算の概要</w:t>
-      </w:r>
-    </w:p>
-    <w:p>
-      <w:pPr>
-        <w:pStyle w:val="Heading6"/>
-        <w:ind w:left="880"/>
-      </w:pPr>
-      <w:r>
-        <w:t>十一</w:t>
-      </w:r>
-    </w:p>
-    <w:p>
-      <w:pPr>
-        <w:ind w:left="880"/>
-      </w:pPr>
-      <w:r>
-        <w:t>財務諸表の要約</w:t>
-      </w:r>
-    </w:p>
-    <w:p>
-      <w:pPr>
-        <w:pStyle w:val="Heading6"/>
-        <w:ind w:left="880"/>
-      </w:pPr>
-      <w:r>
-        <w:t>十二</w:t>
-      </w:r>
-    </w:p>
-    <w:p>
-      <w:pPr>
-        <w:ind w:left="880"/>
-      </w:pPr>
-      <w:r>
-        <w:t>財政状態及び運営状況の理事長による説明</w:t>
-      </w:r>
-    </w:p>
-    <w:p>
-      <w:pPr>
-        <w:pStyle w:val="Heading6"/>
-        <w:ind w:left="880"/>
-      </w:pPr>
-      <w:r>
-        <w:t>十三</w:t>
-      </w:r>
-    </w:p>
-    <w:p>
-      <w:pPr>
-        <w:ind w:left="880"/>
-      </w:pPr>
-      <w:r>
-        <w:t>内部統制の運用状況</w:t>
-      </w:r>
-    </w:p>
-    <w:p>
-      <w:pPr>
-        <w:pStyle w:val="Heading6"/>
-        <w:ind w:left="880"/>
-      </w:pPr>
-      <w:r>
         <w:t>十四</w:t>
-      </w:r>
-    </w:p>
-    <w:p>
-      <w:pPr>
-        <w:ind w:left="880"/>
-      </w:pPr>
-      <w:r>
+        <w:br/>
         <w:t>機構に関する基礎的な情報</w:t>
       </w:r>
     </w:p>
@@ -1207,56 +932,40 @@
       </w:pPr>
       <w:r>
         <w:t>会計監査人は、その職務を適切に遂行するため、次に掲げる者との意思疎通を図り、情報の収集及び監査の環境の整備に努めなければならない。</w:t>
-      </w:r>
-    </w:p>
-    <w:p>
-      <w:pPr>
-        <w:pStyle w:val="Heading6"/>
+        <w:br/>
+        <w:t>ただし、会計監査人が公正不偏の態度及び独立の立場を保持することができなくなるおそれのある関係の創設及び維持を認めるものと解してはならない。</w:t>
+      </w:r>
+    </w:p>
+    <w:p>
+      <w:pPr>
+        <w:pStyle w:val="ListBullet"/>
         <w:ind w:left="880"/>
       </w:pPr>
       <w:r>
         <w:t>一</w:t>
-      </w:r>
-    </w:p>
-    <w:p>
-      <w:pPr>
+        <w:br/>
+        <w:t>機構の役員（監事を除く。）及び職員</w:t>
+      </w:r>
+    </w:p>
+    <w:p>
+      <w:pPr>
+        <w:pStyle w:val="ListBullet"/>
         <w:ind w:left="880"/>
       </w:pPr>
       <w:r>
-        <w:t>機構の役員（監事を除く。）及び職員</w:t>
-      </w:r>
-    </w:p>
-    <w:p>
-      <w:pPr>
-        <w:pStyle w:val="Heading6"/>
+        <w:t>二</w:t>
+        <w:br/>
+        <w:t>機構の子法人の取締役、会計参与、執行役、業務を執行する社員、会社法第五百九十八条第一項の職務を行うべき者その他これらの者に相当する者及び使用人</w:t>
+      </w:r>
+    </w:p>
+    <w:p>
+      <w:pPr>
+        <w:pStyle w:val="ListBullet"/>
         <w:ind w:left="880"/>
       </w:pPr>
       <w:r>
-        <w:t>二</w:t>
-      </w:r>
-    </w:p>
-    <w:p>
-      <w:pPr>
-        <w:ind w:left="880"/>
-      </w:pPr>
-      <w:r>
-        <w:t>機構の子法人の取締役、会計参与、執行役、業務を執行する社員、会社法第五百九十八条第一項の職務を行うべき者その他これらの者に相当する者及び使用人</w:t>
-      </w:r>
-    </w:p>
-    <w:p>
-      <w:pPr>
-        <w:pStyle w:val="Heading6"/>
-        <w:ind w:left="880"/>
-      </w:pPr>
-      <w:r>
         <w:t>三</w:t>
-      </w:r>
-    </w:p>
-    <w:p>
-      <w:pPr>
-        <w:ind w:left="880"/>
-      </w:pPr>
-      <w:r>
+        <w:br/>
         <w:t>その他会計監査人が適切に職務を遂行するに当たり意思疎通を図るべき者</w:t>
       </w:r>
     </w:p>
@@ -1279,103 +988,67 @@
     </w:p>
     <w:p>
       <w:pPr>
-        <w:pStyle w:val="Heading6"/>
+        <w:pStyle w:val="ListBullet"/>
         <w:ind w:left="880"/>
       </w:pPr>
       <w:r>
         <w:t>一</w:t>
-      </w:r>
-    </w:p>
-    <w:p>
-      <w:pPr>
+        <w:br/>
+        <w:t>会計監査人の監査の方法及びその内容</w:t>
+      </w:r>
+    </w:p>
+    <w:p>
+      <w:pPr>
+        <w:pStyle w:val="ListBullet"/>
         <w:ind w:left="880"/>
       </w:pPr>
       <w:r>
-        <w:t>会計監査人の監査の方法及びその内容</w:t>
-      </w:r>
-    </w:p>
-    <w:p>
-      <w:pPr>
-        <w:pStyle w:val="Heading6"/>
+        <w:t>二</w:t>
+        <w:br/>
+        <w:t>財務諸表（利益の処分又は損失の処理に関する書類を除く。以下この号及び第四項において同じ。）が機構の財政状態、運営状況、キャッシュ・フローの状況等をすべての重要な点において適正に表示しているかどうかについての意見があるときは、次のイからハまでに掲げる意見の区分に応じ、当該イからハまでに定める事項</w:t>
+      </w:r>
+    </w:p>
+    <w:p>
+      <w:pPr>
+        <w:pStyle w:val="ListBullet"/>
         <w:ind w:left="880"/>
       </w:pPr>
       <w:r>
-        <w:t>二</w:t>
-      </w:r>
-    </w:p>
-    <w:p>
-      <w:pPr>
+        <w:t>三</w:t>
+        <w:br/>
+        <w:t>前号の意見がないときは、その旨及びその理由</w:t>
+      </w:r>
+    </w:p>
+    <w:p>
+      <w:pPr>
+        <w:pStyle w:val="ListBullet"/>
         <w:ind w:left="880"/>
       </w:pPr>
       <w:r>
-        <w:t>財務諸表（利益の処分又は損失の処理に関する書類を除く。以下この号及び第四項において同じ。）が機構の財政状態、運営状況、キャッシュ・フローの状況等をすべての重要な点において適正に表示しているかどうかについての意見があるときは、次のイからハまでに掲げる意見の区分に応じ、当該イからハまでに定める事項</w:t>
-      </w:r>
-    </w:p>
-    <w:p>
-      <w:pPr>
-        <w:pStyle w:val="Heading6"/>
+        <w:t>四</w:t>
+        <w:br/>
+        <w:t>追記情報</w:t>
+      </w:r>
+    </w:p>
+    <w:p>
+      <w:pPr>
+        <w:pStyle w:val="ListBullet"/>
         <w:ind w:left="880"/>
       </w:pPr>
       <w:r>
-        <w:t>三</w:t>
-      </w:r>
-    </w:p>
-    <w:p>
-      <w:pPr>
+        <w:t>五</w:t>
+        <w:br/>
+        <w:t>前各号に掲げるもののほか、利益の処分又は損失の処理に関する書類、事業報告書（会計に関する部分に限る。）及び決算報告書に関して必要な報告</w:t>
+      </w:r>
+    </w:p>
+    <w:p>
+      <w:pPr>
+        <w:pStyle w:val="ListBullet"/>
         <w:ind w:left="880"/>
       </w:pPr>
       <w:r>
-        <w:t>前号の意見がないときは、その旨及びその理由</w:t>
-      </w:r>
-    </w:p>
-    <w:p>
-      <w:pPr>
-        <w:pStyle w:val="Heading6"/>
-        <w:ind w:left="880"/>
-      </w:pPr>
-      <w:r>
-        <w:t>四</w:t>
-      </w:r>
-    </w:p>
-    <w:p>
-      <w:pPr>
-        <w:ind w:left="880"/>
-      </w:pPr>
-      <w:r>
-        <w:t>追記情報</w:t>
-      </w:r>
-    </w:p>
-    <w:p>
-      <w:pPr>
-        <w:pStyle w:val="Heading6"/>
-        <w:ind w:left="880"/>
-      </w:pPr>
-      <w:r>
-        <w:t>五</w:t>
-      </w:r>
-    </w:p>
-    <w:p>
-      <w:pPr>
-        <w:ind w:left="880"/>
-      </w:pPr>
-      <w:r>
-        <w:t>前各号に掲げるもののほか、利益の処分又は損失の処理に関する書類、事業報告書（会計に関する部分に限る。）及び決算報告書に関して必要な報告</w:t>
-      </w:r>
-    </w:p>
-    <w:p>
-      <w:pPr>
-        <w:pStyle w:val="Heading6"/>
-        <w:ind w:left="880"/>
-      </w:pPr>
-      <w:r>
         <w:t>六</w:t>
-      </w:r>
-    </w:p>
-    <w:p>
-      <w:pPr>
-        <w:ind w:left="880"/>
-      </w:pPr>
-      <w:r>
+        <w:br/>
         <w:t>会計監査報告を作成した日</w:t>
       </w:r>
     </w:p>
@@ -1398,367 +1071,247 @@
     </w:p>
     <w:p>
       <w:pPr>
-        <w:pStyle w:val="Heading6"/>
+        <w:pStyle w:val="ListBullet"/>
         <w:ind w:left="880"/>
       </w:pPr>
       <w:r>
         <w:t>一</w:t>
-      </w:r>
-    </w:p>
-    <w:p>
-      <w:pPr>
+        <w:br/>
+        <w:t>正当な理由による会計方針の変更</w:t>
+      </w:r>
+    </w:p>
+    <w:p>
+      <w:pPr>
+        <w:pStyle w:val="ListBullet"/>
         <w:ind w:left="880"/>
       </w:pPr>
       <w:r>
-        <w:t>正当な理由による会計方針の変更</w:t>
-      </w:r>
-    </w:p>
-    <w:p>
-      <w:pPr>
-        <w:pStyle w:val="Heading6"/>
+        <w:t>二</w:t>
+        <w:br/>
+        <w:t>重要な偶発事象</w:t>
+      </w:r>
+    </w:p>
+    <w:p>
+      <w:pPr>
+        <w:pStyle w:val="ListBullet"/>
         <w:ind w:left="880"/>
       </w:pPr>
       <w:r>
+        <w:t>三</w:t>
+        <w:br/>
+        <w:t>重要な後発事象</w:t>
+      </w:r>
+    </w:p>
+    <w:p>
+      <w:pPr>
+        <w:pStyle w:val="Heading4"/>
+      </w:pPr>
+      <w:r>
+        <w:t>第十二条（短期借入金の認可の申請）</w:t>
+      </w:r>
+    </w:p>
+    <w:p>
+      <w:r>
+        <w:t>機構は、通則法第四十五条第一項ただし書の規定により短期借入金の認可を受けようとするとき、又は同条第二項ただし書の規定により短期借入金の借換えの認可を受けようとするときは、次に掲げる事項を記載した申請書を経済産業大臣（情報関連人材育成推進業務に係る事項については、経済産業大臣及び厚生労働大臣）に提出しなければならない。</w:t>
+      </w:r>
+    </w:p>
+    <w:p>
+      <w:pPr>
+        <w:pStyle w:val="ListBullet"/>
+        <w:ind w:left="880"/>
+      </w:pPr>
+      <w:r>
+        <w:t>一</w:t>
+        <w:br/>
+        <w:t>借入れを必要とする理由</w:t>
+      </w:r>
+    </w:p>
+    <w:p>
+      <w:pPr>
+        <w:pStyle w:val="ListBullet"/>
+        <w:ind w:left="880"/>
+      </w:pPr>
+      <w:r>
         <w:t>二</w:t>
-      </w:r>
-    </w:p>
-    <w:p>
-      <w:pPr>
+        <w:br/>
+        <w:t>借入金の額</w:t>
+      </w:r>
+    </w:p>
+    <w:p>
+      <w:pPr>
+        <w:pStyle w:val="ListBullet"/>
         <w:ind w:left="880"/>
       </w:pPr>
       <w:r>
-        <w:t>重要な偶発事象</w:t>
-      </w:r>
-    </w:p>
-    <w:p>
-      <w:pPr>
-        <w:pStyle w:val="Heading6"/>
+        <w:t>三</w:t>
+        <w:br/>
+        <w:t>借入先</w:t>
+      </w:r>
+    </w:p>
+    <w:p>
+      <w:pPr>
+        <w:pStyle w:val="ListBullet"/>
         <w:ind w:left="880"/>
       </w:pPr>
       <w:r>
+        <w:t>四</w:t>
+        <w:br/>
+        <w:t>借入金の利率</w:t>
+      </w:r>
+    </w:p>
+    <w:p>
+      <w:pPr>
+        <w:pStyle w:val="ListBullet"/>
+        <w:ind w:left="880"/>
+      </w:pPr>
+      <w:r>
+        <w:t>五</w:t>
+        <w:br/>
+        <w:t>借入金の償還の方法及び期限</w:t>
+      </w:r>
+    </w:p>
+    <w:p>
+      <w:pPr>
+        <w:pStyle w:val="ListBullet"/>
+        <w:ind w:left="880"/>
+      </w:pPr>
+      <w:r>
+        <w:t>六</w:t>
+        <w:br/>
+        <w:t>利息の支払の方法及び期限</w:t>
+      </w:r>
+    </w:p>
+    <w:p>
+      <w:pPr>
+        <w:pStyle w:val="ListBullet"/>
+        <w:ind w:left="880"/>
+      </w:pPr>
+      <w:r>
+        <w:t>七</w:t>
+        <w:br/>
+        <w:t>その他必要な事項</w:t>
+      </w:r>
+    </w:p>
+    <w:p>
+      <w:pPr>
+        <w:pStyle w:val="Heading4"/>
+      </w:pPr>
+      <w:r>
+        <w:t>第十二条の二（不要財産に係る民間等出資の払戻しの認可の申請）</w:t>
+      </w:r>
+    </w:p>
+    <w:p>
+      <w:r>
+        <w:t>機構は、通則法第四十六条の三第一項の規定により、民間等出資に係る不要財産について、当該民間等出資に係る不要財産に係る出資者（以下単に「出資者」という。）に対し当該民間等出資に係る不要財産に係る出資額として経済産業大臣が定める額の持分の全部又は一部の払戻しの請求をすることができる旨を催告することについて認可を受けようとするときは、次に掲げる事項を記載した申請書を経済産業大臣に提出しなければならない。</w:t>
+      </w:r>
+    </w:p>
+    <w:p>
+      <w:pPr>
+        <w:pStyle w:val="ListBullet"/>
+        <w:ind w:left="880"/>
+      </w:pPr>
+      <w:r>
+        <w:t>一</w:t>
+        <w:br/>
+        <w:t>民間等出資に係る不要財産の内容</w:t>
+      </w:r>
+    </w:p>
+    <w:p>
+      <w:pPr>
+        <w:pStyle w:val="ListBullet"/>
+        <w:ind w:left="880"/>
+      </w:pPr>
+      <w:r>
+        <w:t>二</w:t>
+        <w:br/>
+        <w:t>不要財産であると認められる理由</w:t>
+      </w:r>
+    </w:p>
+    <w:p>
+      <w:pPr>
+        <w:pStyle w:val="ListBullet"/>
+        <w:ind w:left="880"/>
+      </w:pPr>
+      <w:r>
         <w:t>三</w:t>
-      </w:r>
-    </w:p>
-    <w:p>
-      <w:pPr>
+        <w:br/>
+        <w:t>当該不要財産の取得の日及び申請の日における不要財産の帳簿価額（現金及び預金にあっては、取得の日及び申請の日におけるその額）</w:t>
+      </w:r>
+    </w:p>
+    <w:p>
+      <w:pPr>
+        <w:pStyle w:val="ListBullet"/>
         <w:ind w:left="880"/>
       </w:pPr>
       <w:r>
-        <w:t>重要な後発事象</w:t>
-      </w:r>
-    </w:p>
-    <w:p>
-      <w:pPr>
-        <w:pStyle w:val="Heading4"/>
-      </w:pPr>
-      <w:r>
-        <w:t>第十二条（短期借入金の認可の申請）</w:t>
-      </w:r>
-    </w:p>
-    <w:p>
-      <w:r>
-        <w:t>機構は、通則法第四十五条第一項ただし書の規定により短期借入金の認可を受けようとするとき、又は同条第二項ただし書の規定により短期借入金の借換えの認可を受けようとするときは、次に掲げる事項を記載した申請書を経済産業大臣（情報関連人材育成推進業務に係る事項については、経済産業大臣及び厚生労働大臣）に提出しなければならない。</w:t>
-      </w:r>
-    </w:p>
-    <w:p>
-      <w:pPr>
-        <w:pStyle w:val="Heading6"/>
+        <w:t>四</w:t>
+        <w:br/>
+        <w:t>当該不要財産の取得に係る出資の内容（通則法第四十六条の三に規定する出資者が複数ある場合にあっては、出資者ごとの当該不要財産の取得の日における帳簿価額に占める出資額の割合）</w:t>
+      </w:r>
+    </w:p>
+    <w:p>
+      <w:pPr>
+        <w:pStyle w:val="ListBullet"/>
         <w:ind w:left="880"/>
       </w:pPr>
       <w:r>
-        <w:t>一</w:t>
-      </w:r>
-    </w:p>
-    <w:p>
-      <w:pPr>
+        <w:t>五</w:t>
+        <w:br/>
+        <w:t>催告の内容</w:t>
+      </w:r>
+    </w:p>
+    <w:p>
+      <w:pPr>
+        <w:pStyle w:val="ListBullet"/>
         <w:ind w:left="880"/>
       </w:pPr>
       <w:r>
-        <w:t>借入れを必要とする理由</w:t>
-      </w:r>
-    </w:p>
-    <w:p>
-      <w:pPr>
-        <w:pStyle w:val="Heading6"/>
+        <w:t>六</w:t>
+        <w:br/>
+        <w:t>当該不要財産により払戻しをする場合には、当該不要財産の評価額</w:t>
+      </w:r>
+    </w:p>
+    <w:p>
+      <w:pPr>
+        <w:pStyle w:val="ListBullet"/>
         <w:ind w:left="880"/>
       </w:pPr>
       <w:r>
-        <w:t>二</w:t>
-      </w:r>
-    </w:p>
-    <w:p>
-      <w:pPr>
+        <w:t>七</w:t>
+        <w:br/>
+        <w:t>通則法第四十六条の三第三項に規定する主務大臣が定める基準により算定した金額により払戻しをする場合には、当該不要財産の譲渡によって得られる収入の見込額並びに譲渡に要する費用の費目、費目ごとの見込額及びその合計額</w:t>
+      </w:r>
+    </w:p>
+    <w:p>
+      <w:pPr>
+        <w:pStyle w:val="ListBullet"/>
         <w:ind w:left="880"/>
       </w:pPr>
       <w:r>
-        <w:t>借入金の額</w:t>
-      </w:r>
-    </w:p>
-    <w:p>
-      <w:pPr>
-        <w:pStyle w:val="Heading6"/>
+        <w:t>八</w:t>
+        <w:br/>
+        <w:t>前号の場合における譲渡の方法</w:t>
+      </w:r>
+    </w:p>
+    <w:p>
+      <w:pPr>
+        <w:pStyle w:val="ListBullet"/>
         <w:ind w:left="880"/>
       </w:pPr>
       <w:r>
-        <w:t>三</w:t>
-      </w:r>
-    </w:p>
-    <w:p>
-      <w:pPr>
+        <w:t>九</w:t>
+        <w:br/>
+        <w:t>第七号の場合における譲渡の予定時期</w:t>
+      </w:r>
+    </w:p>
+    <w:p>
+      <w:pPr>
+        <w:pStyle w:val="ListBullet"/>
         <w:ind w:left="880"/>
       </w:pPr>
       <w:r>
-        <w:t>借入先</w:t>
-      </w:r>
-    </w:p>
-    <w:p>
-      <w:pPr>
-        <w:pStyle w:val="Heading6"/>
-        <w:ind w:left="880"/>
-      </w:pPr>
-      <w:r>
-        <w:t>四</w:t>
-      </w:r>
-    </w:p>
-    <w:p>
-      <w:pPr>
-        <w:ind w:left="880"/>
-      </w:pPr>
-      <w:r>
-        <w:t>借入金の利率</w:t>
-      </w:r>
-    </w:p>
-    <w:p>
-      <w:pPr>
-        <w:pStyle w:val="Heading6"/>
-        <w:ind w:left="880"/>
-      </w:pPr>
-      <w:r>
-        <w:t>五</w:t>
-      </w:r>
-    </w:p>
-    <w:p>
-      <w:pPr>
-        <w:ind w:left="880"/>
-      </w:pPr>
-      <w:r>
-        <w:t>借入金の償還の方法及び期限</w:t>
-      </w:r>
-    </w:p>
-    <w:p>
-      <w:pPr>
-        <w:pStyle w:val="Heading6"/>
-        <w:ind w:left="880"/>
-      </w:pPr>
-      <w:r>
-        <w:t>六</w:t>
-      </w:r>
-    </w:p>
-    <w:p>
-      <w:pPr>
-        <w:ind w:left="880"/>
-      </w:pPr>
-      <w:r>
-        <w:t>利息の支払の方法及び期限</w:t>
-      </w:r>
-    </w:p>
-    <w:p>
-      <w:pPr>
-        <w:pStyle w:val="Heading6"/>
-        <w:ind w:left="880"/>
-      </w:pPr>
-      <w:r>
-        <w:t>七</w:t>
-      </w:r>
-    </w:p>
-    <w:p>
-      <w:pPr>
-        <w:ind w:left="880"/>
-      </w:pPr>
-      <w:r>
-        <w:t>その他必要な事項</w:t>
-      </w:r>
-    </w:p>
-    <w:p>
-      <w:pPr>
-        <w:pStyle w:val="Heading4"/>
-      </w:pPr>
-      <w:r>
-        <w:t>第十二条の二（不要財産に係る民間等出資の払戻しの認可の申請）</w:t>
-      </w:r>
-    </w:p>
-    <w:p>
-      <w:r>
-        <w:t>機構は、通則法第四十六条の三第一項の規定により、民間等出資に係る不要財産について、当該民間等出資に係る不要財産に係る出資者（以下単に「出資者」という。）に対し当該民間等出資に係る不要財産に係る出資額として経済産業大臣が定める額の持分の全部又は一部の払戻しの請求をすることができる旨を催告することについて認可を受けようとするときは、次に掲げる事項を記載した申請書を経済産業大臣に提出しなければならない。</w:t>
-      </w:r>
-    </w:p>
-    <w:p>
-      <w:pPr>
-        <w:pStyle w:val="Heading6"/>
-        <w:ind w:left="880"/>
-      </w:pPr>
-      <w:r>
-        <w:t>一</w:t>
-      </w:r>
-    </w:p>
-    <w:p>
-      <w:pPr>
-        <w:ind w:left="880"/>
-      </w:pPr>
-      <w:r>
-        <w:t>民間等出資に係る不要財産の内容</w:t>
-      </w:r>
-    </w:p>
-    <w:p>
-      <w:pPr>
-        <w:pStyle w:val="Heading6"/>
-        <w:ind w:left="880"/>
-      </w:pPr>
-      <w:r>
-        <w:t>二</w:t>
-      </w:r>
-    </w:p>
-    <w:p>
-      <w:pPr>
-        <w:ind w:left="880"/>
-      </w:pPr>
-      <w:r>
-        <w:t>不要財産であると認められる理由</w:t>
-      </w:r>
-    </w:p>
-    <w:p>
-      <w:pPr>
-        <w:pStyle w:val="Heading6"/>
-        <w:ind w:left="880"/>
-      </w:pPr>
-      <w:r>
-        <w:t>三</w:t>
-      </w:r>
-    </w:p>
-    <w:p>
-      <w:pPr>
-        <w:ind w:left="880"/>
-      </w:pPr>
-      <w:r>
-        <w:t>当該不要財産の取得の日及び申請の日における不要財産の帳簿価額（現金及び預金にあっては、取得の日及び申請の日におけるその額）</w:t>
-      </w:r>
-    </w:p>
-    <w:p>
-      <w:pPr>
-        <w:pStyle w:val="Heading6"/>
-        <w:ind w:left="880"/>
-      </w:pPr>
-      <w:r>
-        <w:t>四</w:t>
-      </w:r>
-    </w:p>
-    <w:p>
-      <w:pPr>
-        <w:ind w:left="880"/>
-      </w:pPr>
-      <w:r>
-        <w:t>当該不要財産の取得に係る出資の内容（通則法第四十六条の三に規定する出資者が複数ある場合にあっては、出資者ごとの当該不要財産の取得の日における帳簿価額に占める出資額の割合）</w:t>
-      </w:r>
-    </w:p>
-    <w:p>
-      <w:pPr>
-        <w:pStyle w:val="Heading6"/>
-        <w:ind w:left="880"/>
-      </w:pPr>
-      <w:r>
-        <w:t>五</w:t>
-      </w:r>
-    </w:p>
-    <w:p>
-      <w:pPr>
-        <w:ind w:left="880"/>
-      </w:pPr>
-      <w:r>
-        <w:t>催告の内容</w:t>
-      </w:r>
-    </w:p>
-    <w:p>
-      <w:pPr>
-        <w:pStyle w:val="Heading6"/>
-        <w:ind w:left="880"/>
-      </w:pPr>
-      <w:r>
-        <w:t>六</w:t>
-      </w:r>
-    </w:p>
-    <w:p>
-      <w:pPr>
-        <w:ind w:left="880"/>
-      </w:pPr>
-      <w:r>
-        <w:t>当該不要財産により払戻しをする場合には、当該不要財産の評価額</w:t>
-      </w:r>
-    </w:p>
-    <w:p>
-      <w:pPr>
-        <w:pStyle w:val="Heading6"/>
-        <w:ind w:left="880"/>
-      </w:pPr>
-      <w:r>
-        <w:t>七</w:t>
-      </w:r>
-    </w:p>
-    <w:p>
-      <w:pPr>
-        <w:ind w:left="880"/>
-      </w:pPr>
-      <w:r>
-        <w:t>通則法第四十六条の三第三項に規定する主務大臣が定める基準により算定した金額により払戻しをする場合には、当該不要財産の譲渡によって得られる収入の見込額並びに譲渡に要する費用の費目、費目ごとの見込額及びその合計額</w:t>
-      </w:r>
-    </w:p>
-    <w:p>
-      <w:pPr>
-        <w:pStyle w:val="Heading6"/>
-        <w:ind w:left="880"/>
-      </w:pPr>
-      <w:r>
-        <w:t>八</w:t>
-      </w:r>
-    </w:p>
-    <w:p>
-      <w:pPr>
-        <w:ind w:left="880"/>
-      </w:pPr>
-      <w:r>
-        <w:t>前号の場合における譲渡の方法</w:t>
-      </w:r>
-    </w:p>
-    <w:p>
-      <w:pPr>
-        <w:pStyle w:val="Heading6"/>
-        <w:ind w:left="880"/>
-      </w:pPr>
-      <w:r>
-        <w:t>九</w:t>
-      </w:r>
-    </w:p>
-    <w:p>
-      <w:pPr>
-        <w:ind w:left="880"/>
-      </w:pPr>
-      <w:r>
-        <w:t>第七号の場合における譲渡の予定時期</w:t>
-      </w:r>
-    </w:p>
-    <w:p>
-      <w:pPr>
-        <w:pStyle w:val="Heading6"/>
-        <w:ind w:left="880"/>
-      </w:pPr>
-      <w:r>
         <w:t>十</w:t>
-      </w:r>
-    </w:p>
-    <w:p>
-      <w:pPr>
-        <w:ind w:left="880"/>
-      </w:pPr>
-      <w:r>
+        <w:br/>
         <w:t>その他必要な事項</w:t>
       </w:r>
     </w:p>
@@ -1781,35 +1334,23 @@
     </w:p>
     <w:p>
       <w:pPr>
-        <w:pStyle w:val="Heading6"/>
+        <w:pStyle w:val="ListBullet"/>
         <w:ind w:left="880"/>
       </w:pPr>
       <w:r>
         <w:t>一</w:t>
-      </w:r>
-    </w:p>
-    <w:p>
-      <w:pPr>
+        <w:br/>
+        <w:t>通則法第四十六条の三第一項の規定により、当該不要財産に係る出資額として経済産業大臣が定める額の持分</w:t>
+      </w:r>
+    </w:p>
+    <w:p>
+      <w:pPr>
+        <w:pStyle w:val="ListBullet"/>
         <w:ind w:left="880"/>
       </w:pPr>
       <w:r>
-        <w:t>通則法第四十六条の三第一項の規定により、当該不要財産に係る出資額として経済産業大臣が定める額の持分</w:t>
-      </w:r>
-    </w:p>
-    <w:p>
-      <w:pPr>
-        <w:pStyle w:val="Heading6"/>
-        <w:ind w:left="880"/>
-      </w:pPr>
-      <w:r>
         <w:t>二</w:t>
-      </w:r>
-    </w:p>
-    <w:p>
-      <w:pPr>
-        <w:ind w:left="880"/>
-      </w:pPr>
-      <w:r>
+        <w:br/>
         <w:t>通則法第四十六条の三第三項に規定する主務大臣が定める基準により算定した金額により払戻しをする場合における当該払戻しの見込額</w:t>
       </w:r>
     </w:p>
@@ -1858,86 +1399,56 @@
     </w:p>
     <w:p>
       <w:pPr>
-        <w:pStyle w:val="Heading6"/>
+        <w:pStyle w:val="ListBullet"/>
         <w:ind w:left="880"/>
       </w:pPr>
       <w:r>
         <w:t>一</w:t>
-      </w:r>
-    </w:p>
-    <w:p>
-      <w:pPr>
+        <w:br/>
+        <w:t>民間等出資に係る不要財産の内容</w:t>
+      </w:r>
+    </w:p>
+    <w:p>
+      <w:pPr>
+        <w:pStyle w:val="ListBullet"/>
         <w:ind w:left="880"/>
       </w:pPr>
       <w:r>
-        <w:t>民間等出資に係る不要財産の内容</w:t>
-      </w:r>
-    </w:p>
-    <w:p>
-      <w:pPr>
-        <w:pStyle w:val="Heading6"/>
+        <w:t>二</w:t>
+        <w:br/>
+        <w:t>通則法第四十六条の三第一項の規定に基づき当該不要財産に係る出資額として主務大臣が定める額の持分の全部又は一部の払戻しの請求をすることができる旨</w:t>
+      </w:r>
+    </w:p>
+    <w:p>
+      <w:pPr>
+        <w:pStyle w:val="ListBullet"/>
         <w:ind w:left="880"/>
       </w:pPr>
       <w:r>
-        <w:t>二</w:t>
-      </w:r>
-    </w:p>
-    <w:p>
-      <w:pPr>
+        <w:t>三</w:t>
+        <w:br/>
+        <w:t>通則法第四十六条の三第一項に規定する払戻しについて、次に掲げる方法のうちいずれの方法によるかの別</w:t>
+      </w:r>
+    </w:p>
+    <w:p>
+      <w:pPr>
+        <w:pStyle w:val="ListBullet"/>
         <w:ind w:left="880"/>
       </w:pPr>
       <w:r>
-        <w:t>通則法第四十六条の三第一項の規定に基づき当該不要財産に係る出資額として主務大臣が定める額の持分の全部又は一部の払戻しの請求をすることができる旨</w:t>
-      </w:r>
-    </w:p>
-    <w:p>
-      <w:pPr>
-        <w:pStyle w:val="Heading6"/>
+        <w:t>四</w:t>
+        <w:br/>
+        <w:t>当該払戻しを行う予定時期</w:t>
+      </w:r>
+    </w:p>
+    <w:p>
+      <w:pPr>
+        <w:pStyle w:val="ListBullet"/>
         <w:ind w:left="880"/>
       </w:pPr>
       <w:r>
-        <w:t>三</w:t>
-      </w:r>
-    </w:p>
-    <w:p>
-      <w:pPr>
-        <w:ind w:left="880"/>
-      </w:pPr>
-      <w:r>
-        <w:t>通則法第四十六条の三第一項に規定する払戻しについて、次に掲げる方法のうちいずれの方法によるかの別</w:t>
-      </w:r>
-    </w:p>
-    <w:p>
-      <w:pPr>
-        <w:pStyle w:val="Heading6"/>
-        <w:ind w:left="880"/>
-      </w:pPr>
-      <w:r>
-        <w:t>四</w:t>
-      </w:r>
-    </w:p>
-    <w:p>
-      <w:pPr>
-        <w:ind w:left="880"/>
-      </w:pPr>
-      <w:r>
-        <w:t>当該払戻しを行う予定時期</w:t>
-      </w:r>
-    </w:p>
-    <w:p>
-      <w:pPr>
-        <w:pStyle w:val="Heading6"/>
-        <w:ind w:left="880"/>
-      </w:pPr>
-      <w:r>
         <w:t>五</w:t>
-      </w:r>
-    </w:p>
-    <w:p>
-      <w:pPr>
-        <w:ind w:left="880"/>
-      </w:pPr>
-      <w:r>
+        <w:br/>
         <w:t>第三号ロの方法による払戻しの場合における当該払戻しの見込額</w:t>
       </w:r>
     </w:p>
@@ -1973,86 +1484,56 @@
     </w:p>
     <w:p>
       <w:pPr>
-        <w:pStyle w:val="Heading6"/>
+        <w:pStyle w:val="ListBullet"/>
         <w:ind w:left="880"/>
       </w:pPr>
       <w:r>
         <w:t>一</w:t>
-      </w:r>
-    </w:p>
-    <w:p>
-      <w:pPr>
+        <w:br/>
+        <w:t>当該不要財産の内容</w:t>
+      </w:r>
+    </w:p>
+    <w:p>
+      <w:pPr>
+        <w:pStyle w:val="ListBullet"/>
         <w:ind w:left="880"/>
       </w:pPr>
       <w:r>
-        <w:t>当該不要財産の内容</w:t>
-      </w:r>
-    </w:p>
-    <w:p>
-      <w:pPr>
-        <w:pStyle w:val="Heading6"/>
+        <w:t>二</w:t>
+        <w:br/>
+        <w:t>譲渡によって得られた収入の額</w:t>
+      </w:r>
+    </w:p>
+    <w:p>
+      <w:pPr>
+        <w:pStyle w:val="ListBullet"/>
         <w:ind w:left="880"/>
       </w:pPr>
       <w:r>
-        <w:t>二</w:t>
-      </w:r>
-    </w:p>
-    <w:p>
-      <w:pPr>
+        <w:t>三</w:t>
+        <w:br/>
+        <w:t>譲渡に要した費用の費目、費目ごとの金額及びその合計額</w:t>
+      </w:r>
+    </w:p>
+    <w:p>
+      <w:pPr>
+        <w:pStyle w:val="ListBullet"/>
         <w:ind w:left="880"/>
       </w:pPr>
       <w:r>
-        <w:t>譲渡によって得られた収入の額</w:t>
-      </w:r>
-    </w:p>
-    <w:p>
-      <w:pPr>
-        <w:pStyle w:val="Heading6"/>
+        <w:t>四</w:t>
+        <w:br/>
+        <w:t>譲渡した時期</w:t>
+      </w:r>
+    </w:p>
+    <w:p>
+      <w:pPr>
+        <w:pStyle w:val="ListBullet"/>
         <w:ind w:left="880"/>
       </w:pPr>
       <w:r>
-        <w:t>三</w:t>
-      </w:r>
-    </w:p>
-    <w:p>
-      <w:pPr>
-        <w:ind w:left="880"/>
-      </w:pPr>
-      <w:r>
-        <w:t>譲渡に要した費用の費目、費目ごとの金額及びその合計額</w:t>
-      </w:r>
-    </w:p>
-    <w:p>
-      <w:pPr>
-        <w:pStyle w:val="Heading6"/>
-        <w:ind w:left="880"/>
-      </w:pPr>
-      <w:r>
-        <w:t>四</w:t>
-      </w:r>
-    </w:p>
-    <w:p>
-      <w:pPr>
-        <w:ind w:left="880"/>
-      </w:pPr>
-      <w:r>
-        <w:t>譲渡した時期</w:t>
-      </w:r>
-    </w:p>
-    <w:p>
-      <w:pPr>
-        <w:pStyle w:val="Heading6"/>
-        <w:ind w:left="880"/>
-      </w:pPr>
-      <w:r>
         <w:t>五</w:t>
-      </w:r>
-    </w:p>
-    <w:p>
-      <w:pPr>
-        <w:ind w:left="880"/>
-      </w:pPr>
-      <w:r>
+        <w:br/>
         <w:t>通則法第四十六条の三第二項の規定により払戻しを請求された持分の額</w:t>
       </w:r>
     </w:p>
@@ -2148,69 +1629,45 @@
     </w:p>
     <w:p>
       <w:pPr>
-        <w:pStyle w:val="Heading6"/>
+        <w:pStyle w:val="ListBullet"/>
         <w:ind w:left="880"/>
       </w:pPr>
       <w:r>
         <w:t>一</w:t>
-      </w:r>
-    </w:p>
-    <w:p>
-      <w:pPr>
+        <w:br/>
+        <w:t>処分等に係る財産の内容及び評価額</w:t>
+      </w:r>
+    </w:p>
+    <w:p>
+      <w:pPr>
+        <w:pStyle w:val="ListBullet"/>
         <w:ind w:left="880"/>
       </w:pPr>
       <w:r>
-        <w:t>処分等に係る財産の内容及び評価額</w:t>
-      </w:r>
-    </w:p>
-    <w:p>
-      <w:pPr>
-        <w:pStyle w:val="Heading6"/>
+        <w:t>二</w:t>
+        <w:br/>
+        <w:t>処分等の条件</w:t>
+      </w:r>
+    </w:p>
+    <w:p>
+      <w:pPr>
+        <w:pStyle w:val="ListBullet"/>
         <w:ind w:left="880"/>
       </w:pPr>
       <w:r>
-        <w:t>二</w:t>
-      </w:r>
-    </w:p>
-    <w:p>
-      <w:pPr>
+        <w:t>三</w:t>
+        <w:br/>
+        <w:t>処分等の方法</w:t>
+      </w:r>
+    </w:p>
+    <w:p>
+      <w:pPr>
+        <w:pStyle w:val="ListBullet"/>
         <w:ind w:left="880"/>
       </w:pPr>
       <w:r>
-        <w:t>処分等の条件</w:t>
-      </w:r>
-    </w:p>
-    <w:p>
-      <w:pPr>
-        <w:pStyle w:val="Heading6"/>
-        <w:ind w:left="880"/>
-      </w:pPr>
-      <w:r>
-        <w:t>三</w:t>
-      </w:r>
-    </w:p>
-    <w:p>
-      <w:pPr>
-        <w:ind w:left="880"/>
-      </w:pPr>
-      <w:r>
-        <w:t>処分等の方法</w:t>
-      </w:r>
-    </w:p>
-    <w:p>
-      <w:pPr>
-        <w:pStyle w:val="Heading6"/>
-        <w:ind w:left="880"/>
-      </w:pPr>
-      <w:r>
         <w:t>四</w:t>
-      </w:r>
-    </w:p>
-    <w:p>
-      <w:pPr>
-        <w:ind w:left="880"/>
-      </w:pPr>
-      <w:r>
+        <w:br/>
         <w:t>機構の業務運営上支障がない旨及びその理由</w:t>
       </w:r>
     </w:p>
@@ -2272,52 +1729,34 @@
     </w:p>
     <w:p>
       <w:pPr>
-        <w:pStyle w:val="Heading6"/>
+        <w:pStyle w:val="ListBullet"/>
         <w:ind w:left="880"/>
       </w:pPr>
       <w:r>
         <w:t>一</w:t>
-      </w:r>
-    </w:p>
-    <w:p>
-      <w:pPr>
+        <w:br/>
+        <w:t>当該中期目標の期間最後の事業年度の事業年度末の貸借対照表</w:t>
+      </w:r>
+    </w:p>
+    <w:p>
+      <w:pPr>
+        <w:pStyle w:val="ListBullet"/>
         <w:ind w:left="880"/>
       </w:pPr>
       <w:r>
-        <w:t>当該中期目標の期間最後の事業年度の事業年度末の貸借対照表</w:t>
-      </w:r>
-    </w:p>
-    <w:p>
-      <w:pPr>
-        <w:pStyle w:val="Heading6"/>
+        <w:t>二</w:t>
+        <w:br/>
+        <w:t>当該中期目標の期間の最後の事業年度の損益計算書</w:t>
+      </w:r>
+    </w:p>
+    <w:p>
+      <w:pPr>
+        <w:pStyle w:val="ListBullet"/>
         <w:ind w:left="880"/>
       </w:pPr>
       <w:r>
-        <w:t>二</w:t>
-      </w:r>
-    </w:p>
-    <w:p>
-      <w:pPr>
-        <w:ind w:left="880"/>
-      </w:pPr>
-      <w:r>
-        <w:t>当該中期目標の期間の最後の事業年度の損益計算書</w:t>
-      </w:r>
-    </w:p>
-    <w:p>
-      <w:pPr>
-        <w:pStyle w:val="Heading6"/>
-        <w:ind w:left="880"/>
-      </w:pPr>
-      <w:r>
         <w:t>三</w:t>
-      </w:r>
-    </w:p>
-    <w:p>
-      <w:pPr>
-        <w:ind w:left="880"/>
-      </w:pPr>
-      <w:r>
+        <w:br/>
         <w:t>承認を受けようとする金額の計算の基礎を明らかにした書類</w:t>
       </w:r>
     </w:p>
@@ -2418,36 +1857,210 @@
     </w:p>
     <w:p>
       <w:pPr>
-        <w:pStyle w:val="Heading6"/>
+        <w:pStyle w:val="ListBullet"/>
         <w:ind w:left="880"/>
       </w:pPr>
       <w:r>
         <w:t>一</w:t>
-      </w:r>
-    </w:p>
-    <w:p>
-      <w:pPr>
+        <w:br/>
+        <w:t>情報処理の促進に関する法律の一部を改正する法律（平成十四年法律第百四十四号。以下「改正法」という。）附則第五条第一項に規定する特定プログラム開発承継業務</w:t>
+      </w:r>
+    </w:p>
+    <w:p>
+      <w:pPr>
+        <w:pStyle w:val="ListBullet"/>
         <w:ind w:left="880"/>
       </w:pPr>
       <w:r>
-        <w:t>情報処理の促進に関する法律の一部を改正する法律（平成十四年法律第百四十四号。以下「改正法」という。）附則第五条第一項に規定する特定プログラム開発承継業務</w:t>
-      </w:r>
-    </w:p>
-    <w:p>
-      <w:pPr>
-        <w:pStyle w:val="Heading6"/>
+        <w:t>二</w:t>
+        <w:br/>
+        <w:t>改正法附則第五条第二項に規定する地域ソフトウェア教材開発承継業務</w:t>
+      </w:r>
+    </w:p>
+    <w:p>
+      <w:pPr>
+        <w:pStyle w:val="Heading4"/>
+      </w:pPr>
+      <w:r>
+        <w:t>第三条（償却資産の承継）</w:t>
+      </w:r>
+    </w:p>
+    <w:p>
+      <w:r>
+        <w:t>機構の成立の際、改正法附則第二条第一項の規定により機構が情報処理振興事業協会から承継した償却資産のうち、法第二十一条第三号に掲げる業務に係る勘定並びに改正法附則第六条第一項に規定する特定プログラム開発承継勘定及び改正法附則第七条第一項に規定する地域ソフトウエア教材開発承継勘定に属するものであって、情報処理振興事業協会が補助金及び交付金以外の資金を原資として取得したものについては、第七条第一項の指定を受けたものとみなして、同条第二項の規定を適用する。</w:t>
+      </w:r>
+    </w:p>
+    <w:p>
+      <w:pPr>
+        <w:pStyle w:val="Heading4"/>
+      </w:pPr>
+      <w:r>
+        <w:t>第四条（共通的な経費の配賦基準の特例）</w:t>
+      </w:r>
+    </w:p>
+    <w:p>
+      <w:r>
+        <w:t>改正法附則第五条第一項の規定により機構が同項に規定する業務を行う場合には、第十六条中「法第二十一条」とあるのは、「法第二十一条及び情報処理の促進に関する法律の一部を改正する法律（平成十四年第百四十四号）附則第六条第一項」とする。</w:t>
+      </w:r>
+    </w:p>
+    <w:p>
+      <w:pPr>
+        <w:pStyle w:val="Heading4"/>
+      </w:pPr>
+      <w:r>
+        <w:t>第五条（情報処理振興事業協会に関する省令等の廃止）</w:t>
+      </w:r>
+    </w:p>
+    <w:p>
+      <w:r>
+        <w:t>次に掲げる省令は、廃止する。</w:t>
+      </w:r>
+    </w:p>
+    <w:p>
+      <w:pPr>
+        <w:pStyle w:val="ListBullet"/>
         <w:ind w:left="880"/>
       </w:pPr>
       <w:r>
+        <w:t>一</w:t>
+        <w:br/>
+        <w:t>情報処理振興事業協会に関する省令（昭和四十五年通商産業省令第七十一号）</w:t>
+      </w:r>
+    </w:p>
+    <w:p>
+      <w:pPr>
+        <w:pStyle w:val="ListBullet"/>
+        <w:ind w:left="880"/>
+      </w:pPr>
+      <w:r>
         <w:t>二</w:t>
-      </w:r>
-    </w:p>
-    <w:p>
-      <w:pPr>
+        <w:br/>
+        <w:t>情報処理振興事業協会の財務及び会計に関する省令（昭和四十五年通商産業省令第百二号）</w:t>
+      </w:r>
+    </w:p>
+    <w:p>
+      <w:pPr>
+        <w:pStyle w:val="ListBullet"/>
         <w:ind w:left="880"/>
       </w:pPr>
       <w:r>
-        <w:t>改正法附則第五条第二項に規定する地域ソフトウェア教材開発承継業務</w:t>
+        <w:t>三</w:t>
+        <w:br/>
+        <w:t>情報処理振興事業協会に関する省令の特例を定める省令（平成十一年通商産業省・労働省令第二号）</w:t>
+      </w:r>
+    </w:p>
+    <w:p>
+      <w:pPr>
+        <w:pStyle w:val="ListBullet"/>
+        <w:ind w:left="880"/>
+      </w:pPr>
+      <w:r>
+        <w:t>四</w:t>
+        <w:br/>
+        <w:t>情報処理振興事業協会の財務及び会計に関する省令の特例を定める省令（平成十一年通商産業省・労働省令第四号）</w:t>
+      </w:r>
+    </w:p>
+    <w:p>
+      <w:r>
+        <w:br w:type="page"/>
+      </w:r>
+    </w:p>
+    <w:p>
+      <w:pPr>
+        <w:pStyle w:val="Heading1"/>
+      </w:pPr>
+      <w:r>
+        <w:t>附則（平成一六年四月六日厚生労働省・経済産業省令第二号）</w:t>
+      </w:r>
+    </w:p>
+    <w:p>
+      <w:r>
+        <w:t>この省令は、公布の日から施行し、この省令による改正後の独立行政法人情報処理推進機構の業務運営並びに財務及び会計に関する省令の規定は、平成十六年一月五日から適用する。</w:t>
+      </w:r>
+    </w:p>
+    <w:p>
+      <w:r>
+        <w:br w:type="page"/>
+      </w:r>
+    </w:p>
+    <w:p>
+      <w:pPr>
+        <w:pStyle w:val="Heading1"/>
+      </w:pPr>
+      <w:r>
+        <w:t>附則（平成一七年四月一三日厚生労働省・経済産業省令第四号）</w:t>
+      </w:r>
+    </w:p>
+    <w:p>
+      <w:r>
+        <w:t>この省令は、中小企業経営革新支援法の一部を改正する法律の施行の日から施行する。</w:t>
+      </w:r>
+    </w:p>
+    <w:p>
+      <w:r>
+        <w:br w:type="page"/>
+      </w:r>
+    </w:p>
+    <w:p>
+      <w:pPr>
+        <w:pStyle w:val="Heading1"/>
+      </w:pPr>
+      <w:r>
+        <w:t>附則（平成二二年一一月二六日厚生労働省・経済産業省令第一号）</w:t>
+      </w:r>
+    </w:p>
+    <w:p>
+      <w:r>
+        <w:t>この省令は、独立行政法人通則法の一部を改正する法律の施行の日（平成二十二年十一月二十七日）から施行する。</w:t>
+      </w:r>
+    </w:p>
+    <w:p>
+      <w:r>
+        <w:br w:type="page"/>
+      </w:r>
+    </w:p>
+    <w:p>
+      <w:pPr>
+        <w:pStyle w:val="Heading1"/>
+      </w:pPr>
+      <w:r>
+        <w:t>附則（平成二四年八月三〇日厚生労働省・経済産業省令第一号）</w:t>
+      </w:r>
+    </w:p>
+    <w:p>
+      <w:r>
+        <w:t>この省令は、中小企業の海外における商品の需要の開拓の促進等のための中小企業の新たな事業活動の促進に関する法律等の一部を改正する法律の施行の日（平成二十四年八月三十日）から施行する。</w:t>
+      </w:r>
+    </w:p>
+    <w:p>
+      <w:r>
+        <w:br w:type="page"/>
+      </w:r>
+    </w:p>
+    <w:p>
+      <w:pPr>
+        <w:pStyle w:val="Heading1"/>
+      </w:pPr>
+      <w:r>
+        <w:t>附則（平成二五年九月一九日厚生労働省・経済産業省令第一号）</w:t>
+      </w:r>
+    </w:p>
+    <w:p>
+      <w:r>
+        <w:t>この省令は、小規模企業の事業活動の活性化のための中小企業基本法等の一部を改正する等の法律の施行の日（平成二十五年九月二十日）から施行する。</w:t>
+      </w:r>
+    </w:p>
+    <w:p>
+      <w:r>
+        <w:br w:type="page"/>
+      </w:r>
+    </w:p>
+    <w:p>
+      <w:pPr>
+        <w:pStyle w:val="Heading1"/>
+      </w:pPr>
+      <w:r>
+        <w:t>附則（平成二七年三月三〇日厚生労働省・経済産業省令第一号）</w:t>
       </w:r>
     </w:p>
     <w:p>
@@ -2455,12 +2068,12 @@
         <w:pStyle w:val="Heading4"/>
       </w:pPr>
       <w:r>
-        <w:t>第三条（償却資産の承継）</w:t>
-      </w:r>
-    </w:p>
-    <w:p>
-      <w:r>
-        <w:t>機構の成立の際、改正法附則第二条第一項の規定により機構が情報処理振興事業協会から承継した償却資産のうち、法第二十一条第三号に掲げる業務に係る勘定並びに改正法附則第六条第一項に規定する特定プログラム開発承継勘定及び改正法附則第七条第一項に規定する地域ソフトウエア教材開発承継勘定に属するものであって、情報処理振興事業協会が補助金及び交付金以外の資金を原資として取得したものについては、第七条第一項の指定を受けたものとみなして、同条第二項の規定を適用する。</w:t>
+        <w:t>第一条（施行期日）</w:t>
+      </w:r>
+    </w:p>
+    <w:p>
+      <w:r>
+        <w:t>この省令は、独立行政法人通則法の一部を改正する法律（平成二十六年法律第六十六号。以下「改正法」という。）の施行の日（平成二十七年四月一日、以下「施行日」という。）から施行する。</w:t>
       </w:r>
     </w:p>
     <w:p>
@@ -2468,12 +2081,12 @@
         <w:pStyle w:val="Heading4"/>
       </w:pPr>
       <w:r>
-        <w:t>第四条（共通的な経費の配賦基準の特例）</w:t>
-      </w:r>
-    </w:p>
-    <w:p>
-      <w:r>
-        <w:t>改正法附則第五条第一項の規定により機構が同項に規定する業務を行う場合には、第十六条中「法第二十一条」とあるのは、「法第二十一条及び情報処理の促進に関する法律の一部を改正する法律（平成十四年第百四十四号）附則第六条第一項」とする。</w:t>
+        <w:t>第二条（業務実績等報告書に係る経過措置）</w:t>
+      </w:r>
+    </w:p>
+    <w:p>
+      <w:r>
+        <w:t>改正法附則第八条第一項の規定により旧中期目標が新中期目標とみなされる場合におけるこの省令による改正後の独立行政法人情報処理推進機構の業務運営、財務及び会計並びに人事管理に関する省令（平成十五年厚生労働省・経済産業省令第三号）第五条の規定の適用については、同条の表中「通則法第二十九条第二項第二号に」とあるのは「旧通則法第二十九条第二項第三号に」と、「同項第三号から第五号」とあるのは「同項第二号、第四号及び第五号」と、「通則法第二十九条第二項第二号から第五号」とあるのは「旧通則法第二十九条第二項第二号から第五号」と読み替える。</w:t>
       </w:r>
     </w:p>
     <w:p>
@@ -2481,80 +2094,12 @@
         <w:pStyle w:val="Heading4"/>
       </w:pPr>
       <w:r>
-        <w:t>第五条（情報処理振興事業協会に関する省令等の廃止）</w:t>
-      </w:r>
-    </w:p>
-    <w:p>
-      <w:r>
-        <w:t>次に掲げる省令は、廃止する。</w:t>
-      </w:r>
-    </w:p>
-    <w:p>
-      <w:pPr>
-        <w:pStyle w:val="Heading6"/>
-        <w:ind w:left="880"/>
-      </w:pPr>
-      <w:r>
-        <w:t>一</w:t>
-      </w:r>
-    </w:p>
-    <w:p>
-      <w:pPr>
-        <w:ind w:left="880"/>
-      </w:pPr>
-      <w:r>
-        <w:t>情報処理振興事業協会に関する省令（昭和四十五年通商産業省令第七十一号）</w:t>
-      </w:r>
-    </w:p>
-    <w:p>
-      <w:pPr>
-        <w:pStyle w:val="Heading6"/>
-        <w:ind w:left="880"/>
-      </w:pPr>
-      <w:r>
-        <w:t>二</w:t>
-      </w:r>
-    </w:p>
-    <w:p>
-      <w:pPr>
-        <w:ind w:left="880"/>
-      </w:pPr>
-      <w:r>
-        <w:t>情報処理振興事業協会の財務及び会計に関する省令（昭和四十五年通商産業省令第百二号）</w:t>
-      </w:r>
-    </w:p>
-    <w:p>
-      <w:pPr>
-        <w:pStyle w:val="Heading6"/>
-        <w:ind w:left="880"/>
-      </w:pPr>
-      <w:r>
-        <w:t>三</w:t>
-      </w:r>
-    </w:p>
-    <w:p>
-      <w:pPr>
-        <w:ind w:left="880"/>
-      </w:pPr>
-      <w:r>
-        <w:t>情報処理振興事業協会に関する省令の特例を定める省令（平成十一年通商産業省・労働省令第二号）</w:t>
-      </w:r>
-    </w:p>
-    <w:p>
-      <w:pPr>
-        <w:pStyle w:val="Heading6"/>
-        <w:ind w:left="880"/>
-      </w:pPr>
-      <w:r>
-        <w:t>四</w:t>
-      </w:r>
-    </w:p>
-    <w:p>
-      <w:pPr>
-        <w:ind w:left="880"/>
-      </w:pPr>
-      <w:r>
-        <w:t>情報処理振興事業協会の財務及び会計に関する省令の特例を定める省令（平成十一年通商産業省・労働省令第四号）</w:t>
+        <w:t>第三条（事業報告書の作成に係る経過措置）</w:t>
+      </w:r>
+    </w:p>
+    <w:p>
+      <w:r>
+        <w:t>第十条の二第三項の規定は、施行日以後に開始する事業年度に係る事業報告書から適用する。</w:t>
       </w:r>
     </w:p>
     <w:p>
@@ -2567,12 +2112,12 @@
         <w:pStyle w:val="Heading1"/>
       </w:pPr>
       <w:r>
-        <w:t>附　則（平成一六年四月六日厚生労働省・経済産業省令第二号）</w:t>
-      </w:r>
-    </w:p>
-    <w:p>
-      <w:r>
-        <w:t>この省令は、公布の日から施行し、この省令による改正後の独立行政法人情報処理推進機構の業務運営並びに財務及び会計に関する省令の規定は、平成十六年一月五日から適用する。</w:t>
+        <w:t>附則（平成二八年六月三〇日厚生労働省・経済産業省令第一号）</w:t>
+      </w:r>
+    </w:p>
+    <w:p>
+      <w:r>
+        <w:t>この省令は、中小企業の新たな事業活動の促進に関する法律の一部を改正する法律の施行の日から施行する。</w:t>
       </w:r>
     </w:p>
     <w:p>
@@ -2585,12 +2130,12 @@
         <w:pStyle w:val="Heading1"/>
       </w:pPr>
       <w:r>
-        <w:t>附　則（平成一七年四月一三日厚生労働省・経済産業省令第四号）</w:t>
-      </w:r>
-    </w:p>
-    <w:p>
-      <w:r>
-        <w:t>この省令は、中小企業経営革新支援法の一部を改正する法律の施行の日から施行する。</w:t>
+        <w:t>附則（平成二八年一〇月二一日厚生労働省・経済産業省令第二号）</w:t>
+      </w:r>
+    </w:p>
+    <w:p>
+      <w:r>
+        <w:t>この省令は、サイバーセキュリティ基本法及び情報処理の促進に関する法律の一部を改正する法律の施行の日（平成二十八年十月二十一日）から施行する。</w:t>
       </w:r>
     </w:p>
     <w:p>
@@ -2603,12 +2148,12 @@
         <w:pStyle w:val="Heading1"/>
       </w:pPr>
       <w:r>
-        <w:t>附　則（平成二二年一一月二六日厚生労働省・経済産業省令第一号）</w:t>
-      </w:r>
-    </w:p>
-    <w:p>
-      <w:r>
-        <w:t>この省令は、独立行政法人通則法の一部を改正する法律の施行の日（平成二十二年十一月二十七日）から施行する。</w:t>
+        <w:t>附則（平成二九年七月三一日厚生労働省・経済産業省令第一号）</w:t>
+      </w:r>
+    </w:p>
+    <w:p>
+      <w:r>
+        <w:t>この省令は平成二十九年七月三十一日から施行する。</w:t>
       </w:r>
     </w:p>
     <w:p>
@@ -2621,12 +2166,12 @@
         <w:pStyle w:val="Heading1"/>
       </w:pPr>
       <w:r>
-        <w:t>附　則（平成二四年八月三〇日厚生労働省・経済産業省令第一号）</w:t>
-      </w:r>
-    </w:p>
-    <w:p>
-      <w:r>
-        <w:t>この省令は、中小企業の海外における商品の需要の開拓の促進等のための中小企業の新たな事業活動の促進に関する法律等の一部を改正する法律の施行の日（平成二十四年八月三十日）から施行する。</w:t>
+        <w:t>附則（平成三〇年六月五日厚生労働省・経済産業省令第二号）</w:t>
+      </w:r>
+    </w:p>
+    <w:p>
+      <w:r>
+        <w:t>この省令は、生産性向上特別措置法の施行の日（平成三十年六月六日）から施行する。</w:t>
       </w:r>
     </w:p>
     <w:p>
@@ -2639,12 +2184,12 @@
         <w:pStyle w:val="Heading1"/>
       </w:pPr>
       <w:r>
-        <w:t>附　則（平成二五年九月一九日厚生労働省・経済産業省令第一号）</w:t>
-      </w:r>
-    </w:p>
-    <w:p>
-      <w:r>
-        <w:t>この省令は、小規模企業の事業活動の活性化のための中小企業基本法等の一部を改正する等の法律の施行の日（平成二十五年九月二十日）から施行する。</w:t>
+        <w:t>附則（平成三〇年七月六日厚生労働省・経済産業省令第三号）</w:t>
+      </w:r>
+    </w:p>
+    <w:p>
+      <w:r>
+        <w:t>この省令は、産業競争力強化法等の一部を改正する法律の施行の日（平成三十年七月九日）から施行する。</w:t>
       </w:r>
     </w:p>
     <w:p>
@@ -2657,46 +2202,12 @@
         <w:pStyle w:val="Heading1"/>
       </w:pPr>
       <w:r>
-        <w:t>附　則（平成二七年三月三〇日厚生労働省・経済産業省令第一号）</w:t>
-      </w:r>
-    </w:p>
-    <w:p>
-      <w:pPr>
-        <w:pStyle w:val="Heading4"/>
-      </w:pPr>
-      <w:r>
-        <w:t>第一条（施行期日）</w:t>
-      </w:r>
-    </w:p>
-    <w:p>
-      <w:r>
-        <w:t>この省令は、独立行政法人通則法の一部を改正する法律（平成二十六年法律第六十六号。以下「改正法」という。）の施行の日（平成二十七年四月一日、以下「施行日」という。）から施行する。</w:t>
-      </w:r>
-    </w:p>
-    <w:p>
-      <w:pPr>
-        <w:pStyle w:val="Heading4"/>
-      </w:pPr>
-      <w:r>
-        <w:t>第二条（業務実績等報告書に係る経過措置）</w:t>
-      </w:r>
-    </w:p>
-    <w:p>
-      <w:r>
-        <w:t>改正法附則第八条第一項の規定により旧中期目標が新中期目標とみなされる場合におけるこの省令による改正後の独立行政法人情報処理推進機構の業務運営、財務及び会計並びに人事管理に関する省令（平成十五年厚生労働省・経済産業省令第三号）第五条の規定の適用については、同条の表中「通則法第二十九条第二項第二号に」とあるのは「旧通則法第二十九条第二項第三号に」と、「同項第三号から第五号」とあるのは「同項第二号、第四号及び第五号」と、「通則法第二十九条第二項第二号から第五号」とあるのは「旧通則法第二十九条第二項第二号から第五号」と読み替える。</w:t>
-      </w:r>
-    </w:p>
-    <w:p>
-      <w:pPr>
-        <w:pStyle w:val="Heading4"/>
-      </w:pPr>
-      <w:r>
-        <w:t>第三条（事業報告書の作成に係る経過措置）</w:t>
-      </w:r>
-    </w:p>
-    <w:p>
-      <w:r>
-        <w:t>第十条の二第三項の規定は、施行日以後に開始する事業年度に係る事業報告書から適用する。</w:t>
+        <w:t>附則（平成三〇年九月二五日厚生労働省・経済産業省令第五号）</w:t>
+      </w:r>
+    </w:p>
+    <w:p>
+      <w:r>
+        <w:t>この省令は、産業競争力強化法等の一部を改正する法律（平成三十年法律第二十六号）附則第一条第二号に定める日（平成三十年九月二十五日）から施行する。</w:t>
       </w:r>
     </w:p>
     <w:p>
@@ -2709,120 +2220,7 @@
         <w:pStyle w:val="Heading1"/>
       </w:pPr>
       <w:r>
-        <w:t>附　則（平成二八年六月三〇日厚生労働省・経済産業省令第一号）</w:t>
-      </w:r>
-    </w:p>
-    <w:p>
-      <w:r>
-        <w:t>この省令は、中小企業の新たな事業活動の促進に関する法律の一部を改正する法律の施行の日から施行する。</w:t>
-      </w:r>
-    </w:p>
-    <w:p>
-      <w:r>
-        <w:br w:type="page"/>
-      </w:r>
-    </w:p>
-    <w:p>
-      <w:pPr>
-        <w:pStyle w:val="Heading1"/>
-      </w:pPr>
-      <w:r>
-        <w:t>附　則（平成二八年一〇月二一日厚生労働省・経済産業省令第二号）</w:t>
-      </w:r>
-    </w:p>
-    <w:p>
-      <w:r>
-        <w:t>この省令は、サイバーセキュリティ基本法及び情報処理の促進に関する法律の一部を改正する法律の施行の日（平成二十八年十月二十一日）から施行する。</w:t>
-      </w:r>
-    </w:p>
-    <w:p>
-      <w:r>
-        <w:br w:type="page"/>
-      </w:r>
-    </w:p>
-    <w:p>
-      <w:pPr>
-        <w:pStyle w:val="Heading1"/>
-      </w:pPr>
-      <w:r>
-        <w:t>附　則（平成二九年七月三一日厚生労働省・経済産業省令第一号）</w:t>
-      </w:r>
-    </w:p>
-    <w:p>
-      <w:r>
-        <w:t>この省令は平成二十九年七月三十一日から施行する。</w:t>
-      </w:r>
-    </w:p>
-    <w:p>
-      <w:r>
-        <w:br w:type="page"/>
-      </w:r>
-    </w:p>
-    <w:p>
-      <w:pPr>
-        <w:pStyle w:val="Heading1"/>
-      </w:pPr>
-      <w:r>
-        <w:t>附　則（平成三〇年六月五日厚生労働省・経済産業省令第二号）</w:t>
-      </w:r>
-    </w:p>
-    <w:p>
-      <w:r>
-        <w:t>この省令は、生産性向上特別措置法の施行の日（平成三十年六月六日）から施行する。</w:t>
-      </w:r>
-    </w:p>
-    <w:p>
-      <w:r>
-        <w:br w:type="page"/>
-      </w:r>
-    </w:p>
-    <w:p>
-      <w:pPr>
-        <w:pStyle w:val="Heading1"/>
-      </w:pPr>
-      <w:r>
-        <w:t>附　則（平成三〇年七月六日厚生労働省・経済産業省令第三号）</w:t>
-      </w:r>
-    </w:p>
-    <w:p>
-      <w:r>
-        <w:t>この省令は、産業競争力強化法等の一部を改正する法律の施行の日（平成三十年七月九日）から施行する。</w:t>
-      </w:r>
-    </w:p>
-    <w:p>
-      <w:r>
-        <w:br w:type="page"/>
-      </w:r>
-    </w:p>
-    <w:p>
-      <w:pPr>
-        <w:pStyle w:val="Heading1"/>
-      </w:pPr>
-      <w:r>
-        <w:t>附　則（平成三〇年九月二五日厚生労働省・経済産業省令第五号）</w:t>
-      </w:r>
-    </w:p>
-    <w:p>
-      <w:r>
-        <w:t>この省令は、産業競争力強化法等の一部を改正する法律（平成三十年法律第二十六号）附則第一条第二号に定める日（平成三十年九月二十五日）から施行する。</w:t>
-      </w:r>
-    </w:p>
-    <w:p>
-      <w:r>
-        <w:br w:type="page"/>
-      </w:r>
-    </w:p>
-    <w:p>
-      <w:pPr>
-        <w:pStyle w:val="Heading1"/>
-      </w:pPr>
-      <w:r>
-        <w:t>附　則（平成三一年三月二九日厚生労働省・経済産業省令第一号）</w:t>
-      </w:r>
-    </w:p>
-    <w:p>
-      <w:r>
-        <w:t>この省令は、平成三十一年四月一日から施行する。</w:t>
+        <w:t>附則（平成三一年三月二九日厚生労働省・経済産業省令第一号）</w:t>
       </w:r>
     </w:p>
     <w:p>
@@ -2831,7 +2229,7 @@
         <w:ind w:left="440"/>
       </w:pPr>
       <w:r>
-        <w:t>２</w:t>
+        <w:t>１</w:t>
       </w:r>
     </w:p>
     <w:p>
@@ -2839,61 +2237,7 @@
         <w:ind w:left="440"/>
       </w:pPr>
       <w:r>
-        <w:t>この省令による改正後の独立行政法人情報処理推進機構の業務運営、財務及び会計並びに人事管理に関する省令第十条及び第十条の二の規定は、平成三十一年四月一日以後に開始する事業年度に係る財務諸表（独立行政法人通則法（平成十一年法律第百三号）第三十八条第一項に規定する財務諸表をいう。以下この項において同じ。）及び事業報告書（同法第三十八条第二項に規定する事業報告書をいう。以下この項において同じ。）から適用し、同日前に開始する事業年度に係る財務諸表及び事業報告書については、なお従前の例による。</w:t>
-      </w:r>
-    </w:p>
-    <w:p>
-      <w:r>
-        <w:br w:type="page"/>
-      </w:r>
-    </w:p>
-    <w:p>
-      <w:pPr>
-        <w:pStyle w:val="Heading1"/>
-      </w:pPr>
-      <w:r>
-        <w:t>附　則（令和元年五月三一日厚生労働省・経済産業省令第一号）</w:t>
-      </w:r>
-    </w:p>
-    <w:p>
-      <w:r>
-        <w:t>この省令は、令和元年六月一日から施行する。</w:t>
-      </w:r>
-    </w:p>
-    <w:p>
-      <w:r>
-        <w:br w:type="page"/>
-      </w:r>
-    </w:p>
-    <w:p>
-      <w:pPr>
-        <w:pStyle w:val="Heading1"/>
-      </w:pPr>
-      <w:r>
-        <w:t>附　則（令和元年七月一二日厚生労働省・経済産業省令第三号）</w:t>
-      </w:r>
-    </w:p>
-    <w:p>
-      <w:r>
-        <w:t>この省令は、中小企業の事業活動の継続に資するための中小企業等経営強化法等の一部を改正する法律の施行の日（令和元年七月十六日）から施行する。</w:t>
-      </w:r>
-    </w:p>
-    <w:p>
-      <w:r>
-        <w:br w:type="page"/>
-      </w:r>
-    </w:p>
-    <w:p>
-      <w:pPr>
-        <w:pStyle w:val="Heading1"/>
-      </w:pPr>
-      <w:r>
-        <w:t>附　則（令和二年五月一五日厚生労働省・経済産業省令第一号）</w:t>
-      </w:r>
-    </w:p>
-    <w:p>
-      <w:r>
-        <w:t>この省令は、情報処理の促進に関する法律の一部を改正する法律の施行の日（令和二年五月十五日）から施行する。</w:t>
+        <w:t>この省令は、平成三十一年四月一日から施行する。</w:t>
       </w:r>
     </w:p>
     <w:p>
@@ -2910,6 +2254,89 @@
         <w:ind w:left="440"/>
       </w:pPr>
       <w:r>
+        <w:t>この省令による改正後の独立行政法人情報処理推進機構の業務運営、財務及び会計並びに人事管理に関する省令第十条及び第十条の二の規定は、平成三十一年四月一日以後に開始する事業年度に係る財務諸表（独立行政法人通則法（平成十一年法律第百三号）第三十八条第一項に規定する財務諸表をいう。以下この項において同じ。）及び事業報告書（同法第三十八条第二項に規定する事業報告書をいう。以下この項において同じ。）から適用し、同日前に開始する事業年度に係る財務諸表及び事業報告書については、なお従前の例による。</w:t>
+      </w:r>
+    </w:p>
+    <w:p>
+      <w:r>
+        <w:br w:type="page"/>
+      </w:r>
+    </w:p>
+    <w:p>
+      <w:pPr>
+        <w:pStyle w:val="Heading1"/>
+      </w:pPr>
+      <w:r>
+        <w:t>附則（令和元年五月三一日厚生労働省・経済産業省令第一号）</w:t>
+      </w:r>
+    </w:p>
+    <w:p>
+      <w:r>
+        <w:t>この省令は、令和元年六月一日から施行する。</w:t>
+      </w:r>
+    </w:p>
+    <w:p>
+      <w:r>
+        <w:br w:type="page"/>
+      </w:r>
+    </w:p>
+    <w:p>
+      <w:pPr>
+        <w:pStyle w:val="Heading1"/>
+      </w:pPr>
+      <w:r>
+        <w:t>附則（令和元年七月一二日厚生労働省・経済産業省令第三号）</w:t>
+      </w:r>
+    </w:p>
+    <w:p>
+      <w:r>
+        <w:t>この省令は、中小企業の事業活動の継続に資するための中小企業等経営強化法等の一部を改正する法律の施行の日（令和元年七月十六日）から施行する。</w:t>
+      </w:r>
+    </w:p>
+    <w:p>
+      <w:r>
+        <w:br w:type="page"/>
+      </w:r>
+    </w:p>
+    <w:p>
+      <w:pPr>
+        <w:pStyle w:val="Heading1"/>
+      </w:pPr>
+      <w:r>
+        <w:t>附則（令和二年五月一五日厚生労働省・経済産業省令第一号）</w:t>
+      </w:r>
+    </w:p>
+    <w:p>
+      <w:pPr>
+        <w:pStyle w:val="Heading5"/>
+        <w:ind w:left="440"/>
+      </w:pPr>
+      <w:r>
+        <w:t>１</w:t>
+      </w:r>
+    </w:p>
+    <w:p>
+      <w:pPr>
+        <w:ind w:left="440"/>
+      </w:pPr>
+      <w:r>
+        <w:t>この省令は、情報処理の促進に関する法律の一部を改正する法律の施行の日（令和二年五月十五日）から施行する。</w:t>
+      </w:r>
+    </w:p>
+    <w:p>
+      <w:pPr>
+        <w:pStyle w:val="Heading5"/>
+        <w:ind w:left="440"/>
+      </w:pPr>
+      <w:r>
+        <w:t>２</w:t>
+      </w:r>
+    </w:p>
+    <w:p>
+      <w:pPr>
+        <w:ind w:left="440"/>
+      </w:pPr>
+      <w:r>
         <w:t>この省令による改正後の独立行政法人情報処理推進機構の業務運営、財務及び会計並びに人事管理に関する省令第十条の規定及びこの省令中独立行政法人情報処理推進機構の業務運営、財務及び会計並びに人事管理に関する省令第十一条の二を削る改正規定は、令和二年四月一日以後に開始する事業年度に係る財務諸表（独立行政法人通則法（平成十一年法律第百三号）第三十八条第一項に規定する財務諸表をいう。以下この項において同じ。）について適用し、同日前に開始する事業年度に係る財務諸表については、なお従前の例による。</w:t>
       </w:r>
     </w:p>
@@ -2923,7 +2350,7 @@
         <w:pStyle w:val="Heading1"/>
       </w:pPr>
       <w:r>
-        <w:t>附　則（令和二年九月一五日厚生労働省・経済産業省令第二号）</w:t>
+        <w:t>附則（令和二年九月一五日厚生労働省・経済産業省令第二号）</w:t>
       </w:r>
     </w:p>
     <w:p>
@@ -2951,7 +2378,7 @@
     </w:pPr>
     <w:r>
       <w:tab/>
-      <w:t>WeGov v0.1 - FTS141</w:t>
+      <w:t>WeGov v0.2 - FTS141</w:t>
     </w:r>
   </w:p>
 </w:ftr>
